--- a/AWS  Application Services.docx
+++ b/AWS  Application Services.docx
@@ -56,7 +56,7 @@
         <w:pStyle w:val="ListParagraph"/>
         <w:numPr>
           <w:ilvl w:val="0"/>
-          <w:numId w:val="10"/>
+          <w:numId w:val="18"/>
         </w:numPr>
         <w:rPr>
           <w:rFonts w:ascii="Vani" w:hAnsi="Vani" w:cs="Vani"/>
@@ -74,7 +74,7 @@
         <w:pStyle w:val="ListParagraph"/>
         <w:numPr>
           <w:ilvl w:val="0"/>
-          <w:numId w:val="10"/>
+          <w:numId w:val="18"/>
         </w:numPr>
         <w:rPr>
           <w:rFonts w:ascii="Vani" w:hAnsi="Vani" w:cs="Vani"/>
@@ -101,10 +101,16 @@
         <w:pStyle w:val="ListParagraph"/>
         <w:numPr>
           <w:ilvl w:val="0"/>
-          <w:numId w:val="13"/>
-        </w:numPr>
-      </w:pPr>
-      <w:r>
+          <w:numId w:val="19"/>
+        </w:numPr>
+        <w:rPr>
+          <w:rFonts w:ascii="Vani" w:hAnsi="Vani" w:cs="Vani"/>
+        </w:rPr>
+      </w:pPr>
+      <w:r>
+        <w:rPr>
+          <w:rFonts w:ascii="Vani" w:hAnsi="Vani" w:cs="Vani"/>
+        </w:rPr>
         <w:t>General Purpose SSD (GP2)</w:t>
       </w:r>
     </w:p>
@@ -113,10 +119,16 @@
         <w:pStyle w:val="ListParagraph"/>
         <w:numPr>
           <w:ilvl w:val="1"/>
-          <w:numId w:val="13"/>
-        </w:numPr>
-      </w:pPr>
-      <w:r>
+          <w:numId w:val="19"/>
+        </w:numPr>
+        <w:rPr>
+          <w:rFonts w:ascii="Vani" w:hAnsi="Vani" w:cs="Vani"/>
+        </w:rPr>
+      </w:pPr>
+      <w:r>
+        <w:rPr>
+          <w:rFonts w:ascii="Vani" w:hAnsi="Vani" w:cs="Vani"/>
+        </w:rPr>
         <w:t>General purpose balances both price and performance.</w:t>
       </w:r>
     </w:p>
@@ -124,6 +136,9 @@
       <w:pPr>
         <w:pStyle w:val="ListParagraph"/>
         <w:ind w:left="1440"/>
+        <w:rPr>
+          <w:rFonts w:ascii="Vani" w:hAnsi="Vani" w:cs="Vani"/>
+        </w:rPr>
       </w:pPr>
     </w:p>
     <w:p>
@@ -131,10 +146,16 @@
         <w:pStyle w:val="ListParagraph"/>
         <w:numPr>
           <w:ilvl w:val="0"/>
-          <w:numId w:val="13"/>
-        </w:numPr>
-      </w:pPr>
-      <w:r>
+          <w:numId w:val="20"/>
+        </w:numPr>
+        <w:rPr>
+          <w:rFonts w:ascii="Vani" w:hAnsi="Vani" w:cs="Vani"/>
+        </w:rPr>
+      </w:pPr>
+      <w:r>
+        <w:rPr>
+          <w:rFonts w:ascii="Vani" w:hAnsi="Vani" w:cs="Vani"/>
+        </w:rPr>
         <w:t>Provisioned IOPS SSD (IO1)</w:t>
       </w:r>
     </w:p>
@@ -143,22 +164,240 @@
         <w:pStyle w:val="ListParagraph"/>
         <w:numPr>
           <w:ilvl w:val="1"/>
-          <w:numId w:val="13"/>
-        </w:numPr>
-      </w:pPr>
-      <w:r>
+          <w:numId w:val="20"/>
+        </w:numPr>
+        <w:rPr>
+          <w:rFonts w:ascii="Vani" w:hAnsi="Vani" w:cs="Vani"/>
+        </w:rPr>
+      </w:pPr>
+      <w:r>
+        <w:rPr>
+          <w:rFonts w:ascii="Vani" w:hAnsi="Vani" w:cs="Vani"/>
+        </w:rPr>
         <w:t xml:space="preserve">Used for </w:t>
       </w:r>
       <w:r>
+        <w:rPr>
+          <w:rFonts w:ascii="Vani" w:hAnsi="Vani" w:cs="Vani"/>
+        </w:rPr>
         <w:t xml:space="preserve">application such as </w:t>
       </w:r>
       <w:r>
+        <w:rPr>
+          <w:rFonts w:ascii="Vani" w:hAnsi="Vani" w:cs="Vani"/>
+        </w:rPr>
         <w:t>large relational or NoSQL DB.</w:t>
       </w:r>
     </w:p>
     <w:p>
       <w:pPr>
         <w:pStyle w:val="ListParagraph"/>
+        <w:rPr>
+          <w:rFonts w:ascii="Vani" w:hAnsi="Vani" w:cs="Vani"/>
+        </w:rPr>
+      </w:pPr>
+    </w:p>
+    <w:p>
+      <w:pPr>
+        <w:pStyle w:val="ListParagraph"/>
+        <w:numPr>
+          <w:ilvl w:val="0"/>
+          <w:numId w:val="20"/>
+        </w:numPr>
+        <w:rPr>
+          <w:rFonts w:ascii="Vani" w:hAnsi="Vani" w:cs="Vani"/>
+        </w:rPr>
+      </w:pPr>
+      <w:r>
+        <w:rPr>
+          <w:rFonts w:ascii="Vani" w:hAnsi="Vani" w:cs="Vani"/>
+        </w:rPr>
+        <w:t>Throughput  Optimized HDD (ST1)</w:t>
+      </w:r>
+    </w:p>
+    <w:p>
+      <w:pPr>
+        <w:pStyle w:val="ListParagraph"/>
+        <w:numPr>
+          <w:ilvl w:val="1"/>
+          <w:numId w:val="20"/>
+        </w:numPr>
+        <w:rPr>
+          <w:rFonts w:ascii="Vani" w:hAnsi="Vani" w:cs="Vani"/>
+        </w:rPr>
+      </w:pPr>
+      <w:r>
+        <w:rPr>
+          <w:rFonts w:ascii="Vani" w:hAnsi="Vani" w:cs="Vani"/>
+        </w:rPr>
+        <w:t xml:space="preserve">For frequently accessing </w:t>
+      </w:r>
+    </w:p>
+    <w:p>
+      <w:pPr>
+        <w:pStyle w:val="ListParagraph"/>
+        <w:numPr>
+          <w:ilvl w:val="1"/>
+          <w:numId w:val="20"/>
+        </w:numPr>
+        <w:rPr>
+          <w:rFonts w:ascii="Vani" w:hAnsi="Vani" w:cs="Vani"/>
+        </w:rPr>
+      </w:pPr>
+      <w:r>
+        <w:rPr>
+          <w:rFonts w:ascii="Vani" w:hAnsi="Vani" w:cs="Vani"/>
+        </w:rPr>
+        <w:t>Can’t be a boot Volume.</w:t>
+      </w:r>
+    </w:p>
+    <w:p>
+      <w:pPr>
+        <w:pStyle w:val="ListParagraph"/>
+        <w:numPr>
+          <w:ilvl w:val="1"/>
+          <w:numId w:val="20"/>
+        </w:numPr>
+        <w:rPr>
+          <w:rFonts w:ascii="Vani" w:hAnsi="Vani" w:cs="Vani"/>
+        </w:rPr>
+      </w:pPr>
+      <w:r>
+        <w:rPr>
+          <w:rFonts w:ascii="Vani" w:hAnsi="Vani" w:cs="Vani"/>
+        </w:rPr>
+        <w:t>Magnetic storage.</w:t>
+      </w:r>
+    </w:p>
+    <w:p>
+      <w:pPr>
+        <w:pStyle w:val="ListParagraph"/>
+        <w:numPr>
+          <w:ilvl w:val="1"/>
+          <w:numId w:val="20"/>
+        </w:numPr>
+        <w:rPr>
+          <w:rFonts w:ascii="Vani" w:hAnsi="Vani" w:cs="Vani"/>
+        </w:rPr>
+      </w:pPr>
+      <w:r>
+        <w:rPr>
+          <w:rFonts w:ascii="Vani" w:hAnsi="Vani" w:cs="Vani"/>
+        </w:rPr>
+        <w:t xml:space="preserve">Used for </w:t>
+      </w:r>
+    </w:p>
+    <w:p>
+      <w:pPr>
+        <w:pStyle w:val="ListParagraph"/>
+        <w:numPr>
+          <w:ilvl w:val="2"/>
+          <w:numId w:val="20"/>
+        </w:numPr>
+        <w:rPr>
+          <w:rFonts w:ascii="Vani" w:hAnsi="Vani" w:cs="Vani"/>
+        </w:rPr>
+      </w:pPr>
+      <w:r>
+        <w:rPr>
+          <w:rFonts w:ascii="Vani" w:hAnsi="Vani" w:cs="Vani"/>
+        </w:rPr>
+        <w:t>Big Data</w:t>
+      </w:r>
+    </w:p>
+    <w:p>
+      <w:pPr>
+        <w:pStyle w:val="ListParagraph"/>
+        <w:numPr>
+          <w:ilvl w:val="2"/>
+          <w:numId w:val="20"/>
+        </w:numPr>
+        <w:rPr>
+          <w:rFonts w:ascii="Vani" w:hAnsi="Vani" w:cs="Vani"/>
+        </w:rPr>
+      </w:pPr>
+      <w:r>
+        <w:rPr>
+          <w:rFonts w:ascii="Vani" w:hAnsi="Vani" w:cs="Vani"/>
+        </w:rPr>
+        <w:t>Log processing</w:t>
+      </w:r>
+    </w:p>
+    <w:p>
+      <w:pPr>
+        <w:pStyle w:val="ListParagraph"/>
+        <w:numPr>
+          <w:ilvl w:val="2"/>
+          <w:numId w:val="20"/>
+        </w:numPr>
+        <w:rPr>
+          <w:rFonts w:ascii="Vani" w:hAnsi="Vani" w:cs="Vani"/>
+        </w:rPr>
+      </w:pPr>
+      <w:r>
+        <w:rPr>
+          <w:rFonts w:ascii="Vani" w:hAnsi="Vani" w:cs="Vani"/>
+        </w:rPr>
+        <w:t>Data warehousing</w:t>
+      </w:r>
+    </w:p>
+    <w:p>
+      <w:pPr>
+        <w:pStyle w:val="ListParagraph"/>
+        <w:numPr>
+          <w:ilvl w:val="0"/>
+          <w:numId w:val="21"/>
+        </w:numPr>
+        <w:rPr>
+          <w:rFonts w:ascii="Vani" w:hAnsi="Vani" w:cs="Vani"/>
+        </w:rPr>
+      </w:pPr>
+      <w:r>
+        <w:rPr>
+          <w:rFonts w:ascii="Vani" w:hAnsi="Vani" w:cs="Vani"/>
+        </w:rPr>
+        <w:t>Cold HDD (SC1)</w:t>
+      </w:r>
+    </w:p>
+    <w:p>
+      <w:pPr>
+        <w:pStyle w:val="ListParagraph"/>
+        <w:numPr>
+          <w:ilvl w:val="1"/>
+          <w:numId w:val="21"/>
+        </w:numPr>
+        <w:rPr>
+          <w:rFonts w:ascii="Vani" w:hAnsi="Vani" w:cs="Vani"/>
+        </w:rPr>
+      </w:pPr>
+      <w:r>
+        <w:rPr>
+          <w:rFonts w:ascii="Vani" w:hAnsi="Vani" w:cs="Vani"/>
+        </w:rPr>
+        <w:t>Lowest cost storage for infrequently accessed records.</w:t>
+      </w:r>
+    </w:p>
+    <w:p>
+      <w:pPr>
+        <w:pStyle w:val="ListParagraph"/>
+        <w:numPr>
+          <w:ilvl w:val="1"/>
+          <w:numId w:val="21"/>
+        </w:numPr>
+      </w:pPr>
+      <w:r>
+        <w:rPr>
+          <w:rFonts w:ascii="Vani" w:hAnsi="Vani" w:cs="Vani"/>
+        </w:rPr>
+        <w:t>Can’t be a boot Volume</w:t>
+      </w:r>
+      <w:r>
+        <w:t>.</w:t>
+      </w:r>
+    </w:p>
+    <w:p>
+      <w:pPr>
+        <w:pStyle w:val="ListParagraph"/>
         <w:ind w:left="1440"/>
       </w:pPr>
     </w:p>
@@ -167,11 +406,17 @@
         <w:pStyle w:val="ListParagraph"/>
         <w:numPr>
           <w:ilvl w:val="0"/>
-          <w:numId w:val="13"/>
-        </w:numPr>
-      </w:pPr>
-      <w:r>
-        <w:t>Throughput  Optimized HDD (ST1)</w:t>
+          <w:numId w:val="21"/>
+        </w:numPr>
+        <w:rPr>
+          <w:rFonts w:ascii="Vani" w:hAnsi="Vani" w:cs="Vani"/>
+        </w:rPr>
+      </w:pPr>
+      <w:r>
+        <w:rPr>
+          <w:rFonts w:ascii="Vani" w:hAnsi="Vani" w:cs="Vani"/>
+        </w:rPr>
+        <w:t>Magnetic (Standard)</w:t>
       </w:r>
     </w:p>
     <w:p>
@@ -179,11 +424,17 @@
         <w:pStyle w:val="ListParagraph"/>
         <w:numPr>
           <w:ilvl w:val="1"/>
-          <w:numId w:val="13"/>
-        </w:numPr>
-      </w:pPr>
-      <w:r>
-        <w:t xml:space="preserve">For frequently accessing </w:t>
+          <w:numId w:val="21"/>
+        </w:numPr>
+        <w:rPr>
+          <w:rFonts w:ascii="Vani" w:hAnsi="Vani" w:cs="Vani"/>
+        </w:rPr>
+      </w:pPr>
+      <w:r>
+        <w:rPr>
+          <w:rFonts w:ascii="Vani" w:hAnsi="Vani" w:cs="Vani"/>
+        </w:rPr>
+        <w:t>Bootable</w:t>
       </w:r>
     </w:p>
     <w:p>
@@ -191,214 +442,45 @@
         <w:pStyle w:val="ListParagraph"/>
         <w:numPr>
           <w:ilvl w:val="1"/>
-          <w:numId w:val="13"/>
-        </w:numPr>
-      </w:pPr>
-      <w:r>
-        <w:t>Can’t be a boot Volume.</w:t>
-      </w:r>
-    </w:p>
-    <w:p>
-      <w:pPr>
-        <w:pStyle w:val="ListParagraph"/>
-        <w:numPr>
-          <w:ilvl w:val="1"/>
-          <w:numId w:val="13"/>
-        </w:numPr>
-      </w:pPr>
-      <w:r>
-        <w:t>Magnetic storage.</w:t>
-      </w:r>
-    </w:p>
-    <w:p>
-      <w:pPr>
-        <w:pStyle w:val="ListParagraph"/>
-        <w:numPr>
-          <w:ilvl w:val="1"/>
-          <w:numId w:val="13"/>
-        </w:numPr>
-      </w:pPr>
-      <w:r>
-        <w:t xml:space="preserve">Used for </w:t>
-      </w:r>
-    </w:p>
-    <w:p>
-      <w:pPr>
-        <w:pStyle w:val="ListParagraph"/>
-        <w:numPr>
-          <w:ilvl w:val="2"/>
-          <w:numId w:val="13"/>
-        </w:numPr>
-      </w:pPr>
-      <w:r>
-        <w:t>Big Data</w:t>
-      </w:r>
-    </w:p>
-    <w:p>
-      <w:pPr>
-        <w:pStyle w:val="ListParagraph"/>
-        <w:numPr>
-          <w:ilvl w:val="2"/>
-          <w:numId w:val="13"/>
-        </w:numPr>
-      </w:pPr>
-      <w:r>
-        <w:t>Log processing</w:t>
-      </w:r>
-    </w:p>
-    <w:p>
-      <w:pPr>
-        <w:pStyle w:val="ListParagraph"/>
-        <w:numPr>
-          <w:ilvl w:val="2"/>
-          <w:numId w:val="13"/>
-        </w:numPr>
-      </w:pPr>
-      <w:r>
-        <w:t>Data warehousing</w:t>
-      </w:r>
+          <w:numId w:val="21"/>
+        </w:numPr>
+        <w:rPr>
+          <w:rFonts w:ascii="Vani" w:hAnsi="Vani" w:cs="Vani"/>
+        </w:rPr>
+      </w:pPr>
+      <w:r>
+        <w:rPr>
+          <w:rFonts w:ascii="Vani" w:hAnsi="Vani" w:cs="Vani"/>
+        </w:rPr>
+        <w:t>Lowest cost/GB</w:t>
+      </w:r>
+    </w:p>
+    <w:p>
+      <w:pPr>
+        <w:pStyle w:val="ListParagraph"/>
+        <w:ind w:left="1440"/>
+      </w:pPr>
     </w:p>
     <w:p>
       <w:pPr>
         <w:pStyle w:val="ListParagraph"/>
         <w:numPr>
           <w:ilvl w:val="0"/>
-          <w:numId w:val="13"/>
-        </w:numPr>
-      </w:pPr>
-      <w:r>
-        <w:t>Cold HDD (SC1)</w:t>
-      </w:r>
-    </w:p>
-    <w:p>
-      <w:pPr>
-        <w:pStyle w:val="ListParagraph"/>
-        <w:numPr>
-          <w:ilvl w:val="1"/>
-          <w:numId w:val="13"/>
-        </w:numPr>
-      </w:pPr>
-      <w:r>
-        <w:t>Lowest cost storage for infrequently accessed records.</w:t>
-      </w:r>
-    </w:p>
-    <w:p>
-      <w:pPr>
-        <w:pStyle w:val="ListParagraph"/>
-        <w:numPr>
-          <w:ilvl w:val="1"/>
-          <w:numId w:val="13"/>
-        </w:numPr>
-      </w:pPr>
-      <w:r>
-        <w:t>Can’t be a boot Volume.</w:t>
-      </w:r>
-    </w:p>
-    <w:p>
-      <w:pPr>
-        <w:pStyle w:val="ListParagraph"/>
-        <w:ind w:left="1440"/>
-      </w:pPr>
-    </w:p>
-    <w:p>
-      <w:pPr>
-        <w:pStyle w:val="ListParagraph"/>
-        <w:numPr>
-          <w:ilvl w:val="0"/>
-          <w:numId w:val="13"/>
-        </w:numPr>
-      </w:pPr>
-      <w:r>
-        <w:t>Magnetic (Standard)</w:t>
-      </w:r>
-    </w:p>
-    <w:p>
-      <w:pPr>
-        <w:pStyle w:val="ListParagraph"/>
-        <w:numPr>
-          <w:ilvl w:val="1"/>
-          <w:numId w:val="13"/>
-        </w:numPr>
-      </w:pPr>
-      <w:r>
-        <w:t>Bootable</w:t>
-      </w:r>
-    </w:p>
-    <w:p>
-      <w:pPr>
-        <w:pStyle w:val="ListParagraph"/>
-        <w:numPr>
-          <w:ilvl w:val="1"/>
-          <w:numId w:val="13"/>
-        </w:numPr>
-      </w:pPr>
-      <w:r>
-        <w:t>Lowest cost/GB</w:t>
-      </w:r>
-    </w:p>
-    <w:p>
-      <w:pPr>
-        <w:pStyle w:val="ListParagraph"/>
-        <w:ind w:left="1440"/>
-      </w:pPr>
-    </w:p>
-    <w:p>
-      <w:pPr>
-        <w:pStyle w:val="ListParagraph"/>
-        <w:numPr>
-          <w:ilvl w:val="0"/>
-          <w:numId w:val="13"/>
-        </w:numPr>
-      </w:pPr>
-      <w:r>
-        <w:t xml:space="preserve">Can’t </w:t>
-      </w:r>
-      <w:r>
-        <w:t>Mount 1 EBS volume to m</w:t>
-      </w:r>
-      <w:r>
+          <w:numId w:val="21"/>
+        </w:numPr>
+      </w:pPr>
+      <w:r>
+        <w:rPr>
+          <w:rFonts w:ascii="Vani" w:hAnsi="Vani" w:cs="Vani"/>
+        </w:rPr>
+        <w:t>Can’t Mount 1 EBS volume to m</w:t>
+      </w:r>
+      <w:r>
+        <w:rPr>
+          <w:rFonts w:ascii="Vani" w:hAnsi="Vani" w:cs="Vani"/>
+        </w:rPr>
         <w:t>ultiple EC2 instances.</w:t>
       </w:r>
-    </w:p>
-    <w:p>
-      <w:pPr>
-        <w:pStyle w:val="ListParagraph"/>
-      </w:pPr>
-    </w:p>
-    <w:p>
-      <w:pPr>
-        <w:pStyle w:val="ListParagraph"/>
-      </w:pPr>
-    </w:p>
-    <w:p>
-      <w:pPr>
-        <w:pStyle w:val="ListParagraph"/>
-      </w:pPr>
-    </w:p>
-    <w:p>
-      <w:pPr>
-        <w:pStyle w:val="ListParagraph"/>
-      </w:pPr>
-    </w:p>
-    <w:p>
-      <w:pPr>
-        <w:pStyle w:val="ListParagraph"/>
-      </w:pPr>
-    </w:p>
-    <w:p>
-      <w:pPr>
-        <w:pStyle w:val="ListParagraph"/>
-      </w:pPr>
-    </w:p>
-    <w:p>
-      <w:pPr>
-        <w:pStyle w:val="ListParagraph"/>
-      </w:pPr>
-    </w:p>
-    <w:p>
-      <w:pPr>
-        <w:pStyle w:val="ListParagraph"/>
-      </w:pPr>
     </w:p>
     <w:p>
       <w:pPr>
@@ -415,7 +497,7 @@
         <w:pStyle w:val="ListParagraph"/>
         <w:numPr>
           <w:ilvl w:val="0"/>
-          <w:numId w:val="14"/>
+          <w:numId w:val="22"/>
         </w:numPr>
       </w:pPr>
       <w:r>
@@ -439,7 +521,7 @@
         <w:pStyle w:val="ListParagraph"/>
         <w:numPr>
           <w:ilvl w:val="0"/>
-          <w:numId w:val="10"/>
+          <w:numId w:val="23"/>
         </w:numPr>
         <w:rPr>
           <w:rFonts w:ascii="Vani" w:hAnsi="Vani" w:cs="Vani"/>
@@ -457,31 +539,17 @@
         <w:pStyle w:val="ListParagraph"/>
         <w:numPr>
           <w:ilvl w:val="0"/>
-          <w:numId w:val="10"/>
-        </w:numPr>
-        <w:rPr>
-          <w:rFonts w:ascii="Vani" w:hAnsi="Vani" w:cs="Vani"/>
-        </w:rPr>
-      </w:pPr>
-      <w:r>
-        <w:rPr>
-          <w:rFonts w:ascii="Vani" w:hAnsi="Vani" w:cs="Vani"/>
-        </w:rPr>
-        <w:t xml:space="preserve">For SSH, we will use the public </w:t>
-      </w:r>
-      <w:proofErr w:type="spellStart"/>
-      <w:r>
-        <w:rPr>
-          <w:rFonts w:ascii="Vani" w:hAnsi="Vani" w:cs="Vani"/>
-        </w:rPr>
-        <w:t>ip</w:t>
-      </w:r>
-      <w:proofErr w:type="spellEnd"/>
-      <w:r>
-        <w:rPr>
-          <w:rFonts w:ascii="Vani" w:hAnsi="Vani" w:cs="Vani"/>
-        </w:rPr>
-        <w:t xml:space="preserve"> address.</w:t>
+          <w:numId w:val="23"/>
+        </w:numPr>
+        <w:rPr>
+          <w:rFonts w:ascii="Vani" w:hAnsi="Vani" w:cs="Vani"/>
+        </w:rPr>
+      </w:pPr>
+      <w:r>
+        <w:rPr>
+          <w:rFonts w:ascii="Vani" w:hAnsi="Vani" w:cs="Vani"/>
+        </w:rPr>
+        <w:t>For SSH, we will use the public ip address.</w:t>
       </w:r>
     </w:p>
     <w:p>
@@ -489,7 +557,7 @@
         <w:pStyle w:val="ListParagraph"/>
         <w:numPr>
           <w:ilvl w:val="0"/>
-          <w:numId w:val="10"/>
+          <w:numId w:val="23"/>
         </w:numPr>
         <w:rPr>
           <w:rFonts w:ascii="Vani" w:hAnsi="Vani" w:cs="Vani"/>
@@ -507,7 +575,7 @@
         <w:pStyle w:val="ListParagraph"/>
         <w:numPr>
           <w:ilvl w:val="0"/>
-          <w:numId w:val="10"/>
+          <w:numId w:val="23"/>
         </w:numPr>
         <w:rPr>
           <w:rFonts w:ascii="Vani" w:hAnsi="Vani" w:cs="Vani"/>
@@ -525,45 +593,17 @@
         <w:pStyle w:val="ListParagraph"/>
         <w:numPr>
           <w:ilvl w:val="0"/>
-          <w:numId w:val="10"/>
-        </w:numPr>
-        <w:rPr>
-          <w:rFonts w:ascii="Vani" w:hAnsi="Vani" w:cs="Vani"/>
-        </w:rPr>
-      </w:pPr>
-      <w:r>
-        <w:rPr>
-          <w:rFonts w:ascii="Vani" w:hAnsi="Vani" w:cs="Vani"/>
-        </w:rPr>
-        <w:t xml:space="preserve">Instance Status Check: Monitor the Software and N/W </w:t>
-      </w:r>
-      <w:proofErr w:type="spellStart"/>
-      <w:r>
-        <w:rPr>
-          <w:rFonts w:ascii="Vani" w:hAnsi="Vani" w:cs="Vani"/>
-        </w:rPr>
-        <w:t>config</w:t>
-      </w:r>
-      <w:proofErr w:type="spellEnd"/>
-      <w:r>
-        <w:rPr>
-          <w:rFonts w:ascii="Vani" w:hAnsi="Vani" w:cs="Vani"/>
-        </w:rPr>
-        <w:t xml:space="preserve">. </w:t>
-      </w:r>
-      <w:proofErr w:type="gramStart"/>
-      <w:r>
-        <w:rPr>
-          <w:rFonts w:ascii="Vani" w:hAnsi="Vani" w:cs="Vani"/>
-        </w:rPr>
-        <w:t>on</w:t>
-      </w:r>
-      <w:proofErr w:type="gramEnd"/>
-      <w:r>
-        <w:rPr>
-          <w:rFonts w:ascii="Vani" w:hAnsi="Vani" w:cs="Vani"/>
-        </w:rPr>
-        <w:t xml:space="preserve"> our instance runs.</w:t>
+          <w:numId w:val="23"/>
+        </w:numPr>
+        <w:rPr>
+          <w:rFonts w:ascii="Vani" w:hAnsi="Vani" w:cs="Vani"/>
+        </w:rPr>
+      </w:pPr>
+      <w:r>
+        <w:rPr>
+          <w:rFonts w:ascii="Vani" w:hAnsi="Vani" w:cs="Vani"/>
+        </w:rPr>
+        <w:t>Instance Status Check: Monitor the Software and N/W config. on our instance runs.</w:t>
       </w:r>
     </w:p>
     <w:p>
@@ -571,31 +611,17 @@
         <w:pStyle w:val="ListParagraph"/>
         <w:numPr>
           <w:ilvl w:val="0"/>
-          <w:numId w:val="10"/>
-        </w:numPr>
-        <w:rPr>
-          <w:rFonts w:ascii="Vani" w:hAnsi="Vani" w:cs="Vani"/>
-        </w:rPr>
-      </w:pPr>
-      <w:r>
-        <w:rPr>
-          <w:rFonts w:ascii="Vani" w:hAnsi="Vani" w:cs="Vani"/>
-        </w:rPr>
-        <w:t xml:space="preserve">We can’t encrypt the root device volume by default (But you can do </w:t>
-      </w:r>
-      <w:proofErr w:type="gramStart"/>
-      <w:r>
-        <w:rPr>
-          <w:rFonts w:ascii="Vani" w:hAnsi="Vani" w:cs="Vani"/>
-        </w:rPr>
-        <w:t>it )</w:t>
-      </w:r>
-      <w:proofErr w:type="gramEnd"/>
-      <w:r>
-        <w:rPr>
-          <w:rFonts w:ascii="Vani" w:hAnsi="Vani" w:cs="Vani"/>
-        </w:rPr>
-        <w:t>.</w:t>
+          <w:numId w:val="23"/>
+        </w:numPr>
+        <w:rPr>
+          <w:rFonts w:ascii="Vani" w:hAnsi="Vani" w:cs="Vani"/>
+        </w:rPr>
+      </w:pPr>
+      <w:r>
+        <w:rPr>
+          <w:rFonts w:ascii="Vani" w:hAnsi="Vani" w:cs="Vani"/>
+        </w:rPr>
+        <w:t>We can’t encrypt the root device volume by default (But you can do it ).</w:t>
       </w:r>
     </w:p>
     <w:p>
@@ -603,7 +629,7 @@
         <w:pStyle w:val="ListParagraph"/>
         <w:numPr>
           <w:ilvl w:val="0"/>
-          <w:numId w:val="10"/>
+          <w:numId w:val="23"/>
         </w:numPr>
         <w:rPr>
           <w:rFonts w:ascii="Vani" w:hAnsi="Vani" w:cs="Vani"/>
@@ -621,7 +647,7 @@
         <w:pStyle w:val="ListParagraph"/>
         <w:numPr>
           <w:ilvl w:val="0"/>
-          <w:numId w:val="10"/>
+          <w:numId w:val="23"/>
         </w:numPr>
         <w:rPr>
           <w:rFonts w:ascii="Vani" w:hAnsi="Vani" w:cs="Vani"/>
@@ -648,7 +674,7 @@
         <w:pStyle w:val="ListParagraph"/>
         <w:numPr>
           <w:ilvl w:val="0"/>
-          <w:numId w:val="15"/>
+          <w:numId w:val="24"/>
         </w:numPr>
         <w:rPr>
           <w:rFonts w:ascii="Vani" w:hAnsi="Vani" w:cs="Vani"/>
@@ -672,31 +698,17 @@
         <w:pStyle w:val="ListParagraph"/>
         <w:numPr>
           <w:ilvl w:val="0"/>
-          <w:numId w:val="15"/>
-        </w:numPr>
-        <w:rPr>
-          <w:rFonts w:ascii="Vani" w:hAnsi="Vani" w:cs="Vani"/>
-        </w:rPr>
-      </w:pPr>
-      <w:r>
-        <w:rPr>
-          <w:rFonts w:ascii="Vani" w:hAnsi="Vani" w:cs="Vani"/>
-        </w:rPr>
-        <w:t xml:space="preserve">Security Groups are “state </w:t>
-      </w:r>
-      <w:proofErr w:type="spellStart"/>
-      <w:r>
-        <w:rPr>
-          <w:rFonts w:ascii="Vani" w:hAnsi="Vani" w:cs="Vani"/>
-        </w:rPr>
-        <w:t>ful</w:t>
-      </w:r>
-      <w:proofErr w:type="spellEnd"/>
-      <w:r>
-        <w:rPr>
-          <w:rFonts w:ascii="Vani" w:hAnsi="Vani" w:cs="Vani"/>
-        </w:rPr>
-        <w:t>”: Any rule added to inbound will auto reflect in outbound. No need to specify in outbound folder.</w:t>
+          <w:numId w:val="24"/>
+        </w:numPr>
+        <w:rPr>
+          <w:rFonts w:ascii="Vani" w:hAnsi="Vani" w:cs="Vani"/>
+        </w:rPr>
+      </w:pPr>
+      <w:r>
+        <w:rPr>
+          <w:rFonts w:ascii="Vani" w:hAnsi="Vani" w:cs="Vani"/>
+        </w:rPr>
+        <w:t>Security Groups are “state ful”: Any rule added to inbound will auto reflect in outbound. No need to specify in outbound folder.</w:t>
       </w:r>
     </w:p>
     <w:p>
@@ -704,7 +716,7 @@
         <w:pStyle w:val="ListParagraph"/>
         <w:numPr>
           <w:ilvl w:val="0"/>
-          <w:numId w:val="15"/>
+          <w:numId w:val="24"/>
         </w:numPr>
         <w:rPr>
           <w:rFonts w:ascii="Vani" w:hAnsi="Vani" w:cs="Vani"/>
@@ -716,19 +728,11 @@
         </w:rPr>
         <w:t xml:space="preserve">All inbound traffics are </w:t>
       </w:r>
-      <w:proofErr w:type="gramStart"/>
-      <w:r>
-        <w:rPr>
-          <w:rFonts w:ascii="Vani" w:hAnsi="Vani" w:cs="Vani"/>
-        </w:rPr>
-        <w:t>Blocked</w:t>
-      </w:r>
-      <w:proofErr w:type="gramEnd"/>
-      <w:r>
-        <w:rPr>
-          <w:rFonts w:ascii="Vani" w:hAnsi="Vani" w:cs="Vani"/>
-        </w:rPr>
-        <w:t xml:space="preserve"> by default. We need to specify the rules to allow it.</w:t>
+      <w:r>
+        <w:rPr>
+          <w:rFonts w:ascii="Vani" w:hAnsi="Vani" w:cs="Vani"/>
+        </w:rPr>
+        <w:t>Blocked by default. We need to specify the rules to allow it.</w:t>
       </w:r>
     </w:p>
     <w:p>
@@ -736,7 +740,7 @@
         <w:pStyle w:val="ListParagraph"/>
         <w:numPr>
           <w:ilvl w:val="0"/>
-          <w:numId w:val="15"/>
+          <w:numId w:val="24"/>
         </w:numPr>
         <w:rPr>
           <w:rFonts w:ascii="Vani" w:hAnsi="Vani" w:cs="Vani"/>
@@ -754,7 +758,7 @@
         <w:pStyle w:val="ListParagraph"/>
         <w:numPr>
           <w:ilvl w:val="0"/>
-          <w:numId w:val="15"/>
+          <w:numId w:val="24"/>
         </w:numPr>
         <w:rPr>
           <w:rFonts w:ascii="Vani" w:hAnsi="Vani" w:cs="Vani"/>
@@ -772,7 +776,7 @@
         <w:pStyle w:val="ListParagraph"/>
         <w:numPr>
           <w:ilvl w:val="0"/>
-          <w:numId w:val="15"/>
+          <w:numId w:val="24"/>
         </w:numPr>
         <w:rPr>
           <w:rFonts w:ascii="Vani" w:hAnsi="Vani" w:cs="Vani"/>
@@ -790,7 +794,7 @@
         <w:pStyle w:val="ListParagraph"/>
         <w:numPr>
           <w:ilvl w:val="0"/>
-          <w:numId w:val="15"/>
+          <w:numId w:val="24"/>
         </w:numPr>
         <w:rPr>
           <w:rFonts w:ascii="Vani" w:hAnsi="Vani" w:cs="Vani"/>
@@ -814,43 +818,1301 @@
       </w:pPr>
       <w:r>
         <w:t>EBS Volume</w:t>
+      </w:r>
+    </w:p>
+    <w:p>
+      <w:pPr>
+        <w:pStyle w:val="ListParagraph"/>
+        <w:numPr>
+          <w:ilvl w:val="0"/>
+          <w:numId w:val="25"/>
+        </w:numPr>
+        <w:rPr>
+          <w:rFonts w:ascii="Vani" w:hAnsi="Vani" w:cs="Vani"/>
+        </w:rPr>
+      </w:pPr>
+      <w:r>
+        <w:rPr>
+          <w:rFonts w:ascii="Vani" w:hAnsi="Vani" w:cs="Vani"/>
+        </w:rPr>
+        <w:t>We can’t attach Ec2 instance in one AZ to EBS volumes from another AZ.</w:t>
+      </w:r>
+    </w:p>
+    <w:p>
+      <w:pPr>
+        <w:pStyle w:val="ListParagraph"/>
+        <w:numPr>
+          <w:ilvl w:val="0"/>
+          <w:numId w:val="25"/>
+        </w:numPr>
+        <w:rPr>
+          <w:rFonts w:ascii="Vani" w:hAnsi="Vani" w:cs="Vani"/>
+        </w:rPr>
+      </w:pPr>
+      <w:r>
+        <w:rPr>
+          <w:rFonts w:ascii="Vani" w:hAnsi="Vani" w:cs="Vani"/>
+        </w:rPr>
+        <w:t>For creating one EBS volume in another AZ, First need to create a snapshot from existing volume and then create EBS volume with another AZ.</w:t>
+      </w:r>
+      <w:r>
+        <w:rPr>
+          <w:rFonts w:ascii="Vani" w:hAnsi="Vani" w:cs="Vani"/>
+        </w:rPr>
+        <w:t xml:space="preserve"> </w:t>
+      </w:r>
+    </w:p>
+    <w:tbl>
+      <w:tblPr>
+        <w:tblpPr w:leftFromText="180" w:rightFromText="180" w:vertAnchor="text" w:horzAnchor="page" w:tblpX="2338" w:tblpY="496"/>
+        <w:tblW w:w="6520" w:type="dxa"/>
+        <w:tblLook w:val="04A0" w:firstRow="1" w:lastRow="0" w:firstColumn="1" w:lastColumn="0" w:noHBand="0" w:noVBand="1"/>
+      </w:tblPr>
+      <w:tblGrid>
+        <w:gridCol w:w="1857"/>
+        <w:gridCol w:w="2648"/>
+        <w:gridCol w:w="2015"/>
+      </w:tblGrid>
+      <w:tr>
+        <w:trPr>
+          <w:trHeight w:val="300"/>
+        </w:trPr>
+        <w:tc>
+          <w:tcPr>
+            <w:tcW w:w="6520" w:type="dxa"/>
+            <w:gridSpan w:val="3"/>
+            <w:tcBorders>
+              <w:top w:val="single" w:sz="4" w:space="0" w:color="auto"/>
+              <w:left w:val="single" w:sz="4" w:space="0" w:color="auto"/>
+              <w:bottom w:val="single" w:sz="4" w:space="0" w:color="auto"/>
+              <w:right w:val="single" w:sz="4" w:space="0" w:color="auto"/>
+            </w:tcBorders>
+            <w:shd w:val="clear" w:color="auto" w:fill="auto"/>
+            <w:vAlign w:val="bottom"/>
+            <w:hideMark/>
+          </w:tcPr>
+          <w:p>
+            <w:pPr>
+              <w:spacing w:after="0" w:line="240" w:lineRule="auto"/>
+              <w:jc w:val="center"/>
+              <w:rPr>
+                <w:rFonts w:ascii="Vani" w:hAnsi="Vani" w:cs="Vani"/>
+              </w:rPr>
+            </w:pPr>
+            <w:r>
+              <w:rPr>
+                <w:rFonts w:ascii="Vani" w:hAnsi="Vani" w:cs="Vani"/>
+              </w:rPr>
+              <w:lastRenderedPageBreak/>
+              <w:t>EC2 Instance replacement</w:t>
+            </w:r>
+          </w:p>
+        </w:tc>
+      </w:tr>
+      <w:tr>
+        <w:trPr>
+          <w:trHeight w:val="300"/>
+        </w:trPr>
+        <w:tc>
+          <w:tcPr>
+            <w:tcW w:w="1857" w:type="dxa"/>
+            <w:tcBorders>
+              <w:top w:val="nil"/>
+              <w:left w:val="single" w:sz="4" w:space="0" w:color="auto"/>
+              <w:bottom w:val="single" w:sz="4" w:space="0" w:color="auto"/>
+              <w:right w:val="single" w:sz="4" w:space="0" w:color="auto"/>
+            </w:tcBorders>
+            <w:shd w:val="clear" w:color="auto" w:fill="auto"/>
+            <w:noWrap/>
+            <w:vAlign w:val="bottom"/>
+            <w:hideMark/>
+          </w:tcPr>
+          <w:p>
+            <w:pPr>
+              <w:spacing w:after="0" w:line="240" w:lineRule="auto"/>
+              <w:rPr>
+                <w:rFonts w:ascii="Vani" w:hAnsi="Vani" w:cs="Vani"/>
+              </w:rPr>
+            </w:pPr>
+            <w:r>
+              <w:rPr>
+                <w:rFonts w:ascii="Vani" w:hAnsi="Vani" w:cs="Vani"/>
+              </w:rPr>
+              <w:t>First Step</w:t>
+            </w:r>
+          </w:p>
+        </w:tc>
+        <w:tc>
+          <w:tcPr>
+            <w:tcW w:w="2648" w:type="dxa"/>
+            <w:tcBorders>
+              <w:top w:val="nil"/>
+              <w:left w:val="nil"/>
+              <w:bottom w:val="single" w:sz="4" w:space="0" w:color="auto"/>
+              <w:right w:val="single" w:sz="4" w:space="0" w:color="auto"/>
+            </w:tcBorders>
+            <w:shd w:val="clear" w:color="auto" w:fill="auto"/>
+            <w:noWrap/>
+            <w:vAlign w:val="bottom"/>
+            <w:hideMark/>
+          </w:tcPr>
+          <w:p>
+            <w:pPr>
+              <w:spacing w:after="0" w:line="240" w:lineRule="auto"/>
+              <w:rPr>
+                <w:rFonts w:ascii="Vani" w:hAnsi="Vani" w:cs="Vani"/>
+              </w:rPr>
+            </w:pPr>
+            <w:r>
+              <w:rPr>
+                <w:rFonts w:ascii="Vani" w:hAnsi="Vani" w:cs="Vani"/>
+              </w:rPr>
+              <w:t>AZ1 - AZ2</w:t>
+            </w:r>
+          </w:p>
+        </w:tc>
+        <w:tc>
+          <w:tcPr>
+            <w:tcW w:w="2015" w:type="dxa"/>
+            <w:tcBorders>
+              <w:top w:val="nil"/>
+              <w:left w:val="nil"/>
+              <w:bottom w:val="single" w:sz="4" w:space="0" w:color="auto"/>
+              <w:right w:val="single" w:sz="4" w:space="0" w:color="auto"/>
+            </w:tcBorders>
+            <w:shd w:val="clear" w:color="auto" w:fill="auto"/>
+            <w:noWrap/>
+            <w:vAlign w:val="bottom"/>
+            <w:hideMark/>
+          </w:tcPr>
+          <w:p>
+            <w:pPr>
+              <w:spacing w:after="0" w:line="240" w:lineRule="auto"/>
+              <w:rPr>
+                <w:rFonts w:ascii="Vani" w:hAnsi="Vani" w:cs="Vani"/>
+              </w:rPr>
+            </w:pPr>
+            <w:r>
+              <w:rPr>
+                <w:rFonts w:ascii="Vani" w:hAnsi="Vani" w:cs="Vani"/>
+              </w:rPr>
+              <w:t>Region1 -Region2</w:t>
+            </w:r>
+          </w:p>
+        </w:tc>
+      </w:tr>
+      <w:tr>
+        <w:trPr>
+          <w:trHeight w:val="600"/>
+        </w:trPr>
+        <w:tc>
+          <w:tcPr>
+            <w:tcW w:w="1857" w:type="dxa"/>
+            <w:tcBorders>
+              <w:top w:val="nil"/>
+              <w:left w:val="single" w:sz="4" w:space="0" w:color="auto"/>
+              <w:bottom w:val="single" w:sz="4" w:space="0" w:color="auto"/>
+              <w:right w:val="single" w:sz="4" w:space="0" w:color="auto"/>
+            </w:tcBorders>
+            <w:shd w:val="clear" w:color="auto" w:fill="auto"/>
+            <w:noWrap/>
+            <w:vAlign w:val="bottom"/>
+            <w:hideMark/>
+          </w:tcPr>
+          <w:p>
+            <w:pPr>
+              <w:spacing w:after="0" w:line="240" w:lineRule="auto"/>
+              <w:rPr>
+                <w:rFonts w:ascii="Vani" w:hAnsi="Vani" w:cs="Vani"/>
+              </w:rPr>
+            </w:pPr>
+            <w:r>
+              <w:rPr>
+                <w:rFonts w:ascii="Vani" w:hAnsi="Vani" w:cs="Vani"/>
+              </w:rPr>
+              <w:t>Create Snapshot</w:t>
+            </w:r>
+          </w:p>
+        </w:tc>
+        <w:tc>
+          <w:tcPr>
+            <w:tcW w:w="2648" w:type="dxa"/>
+            <w:tcBorders>
+              <w:top w:val="nil"/>
+              <w:left w:val="nil"/>
+              <w:bottom w:val="single" w:sz="4" w:space="0" w:color="auto"/>
+              <w:right w:val="single" w:sz="4" w:space="0" w:color="auto"/>
+            </w:tcBorders>
+            <w:shd w:val="clear" w:color="auto" w:fill="auto"/>
+            <w:vAlign w:val="bottom"/>
+            <w:hideMark/>
+          </w:tcPr>
+          <w:p>
+            <w:pPr>
+              <w:spacing w:after="0" w:line="240" w:lineRule="auto"/>
+              <w:rPr>
+                <w:rFonts w:ascii="Vani" w:hAnsi="Vani" w:cs="Vani"/>
+              </w:rPr>
+            </w:pPr>
+            <w:r>
+              <w:rPr>
+                <w:rFonts w:ascii="Vani" w:hAnsi="Vani" w:cs="Vani"/>
+              </w:rPr>
+              <w:t>Create new volume in AZ2</w:t>
+            </w:r>
+          </w:p>
+        </w:tc>
+        <w:tc>
+          <w:tcPr>
+            <w:tcW w:w="2015" w:type="dxa"/>
+            <w:tcBorders>
+              <w:top w:val="nil"/>
+              <w:left w:val="nil"/>
+              <w:bottom w:val="single" w:sz="4" w:space="0" w:color="auto"/>
+              <w:right w:val="single" w:sz="4" w:space="0" w:color="auto"/>
+            </w:tcBorders>
+            <w:shd w:val="clear" w:color="auto" w:fill="auto"/>
+            <w:noWrap/>
+            <w:vAlign w:val="bottom"/>
+            <w:hideMark/>
+          </w:tcPr>
+          <w:p>
+            <w:pPr>
+              <w:spacing w:after="0" w:line="240" w:lineRule="auto"/>
+              <w:rPr>
+                <w:rFonts w:ascii="Vani" w:hAnsi="Vani" w:cs="Vani"/>
+              </w:rPr>
+            </w:pPr>
+            <w:r>
+              <w:rPr>
+                <w:rFonts w:ascii="Vani" w:hAnsi="Vani" w:cs="Vani"/>
+              </w:rPr>
+              <w:t>Do Copy</w:t>
+            </w:r>
+          </w:p>
+        </w:tc>
+      </w:tr>
+    </w:tbl>
+    <w:p>
+      <w:pPr>
+        <w:pStyle w:val="ListParagraph"/>
+        <w:numPr>
+          <w:ilvl w:val="0"/>
+          <w:numId w:val="26"/>
+        </w:numPr>
+        <w:rPr>
+          <w:rFonts w:ascii="Vani" w:hAnsi="Vani" w:cs="Vani"/>
+        </w:rPr>
+      </w:pPr>
+      <w:r>
+        <w:rPr>
+          <w:rFonts w:ascii="Vani" w:hAnsi="Vani" w:cs="Vani"/>
+        </w:rPr>
+        <w:t>We can’t modify magnetic disk size on fly.</w:t>
+      </w:r>
+    </w:p>
+    <w:p>
+      <w:pPr>
+        <w:pStyle w:val="ListParagraph"/>
+        <w:numPr>
+          <w:ilvl w:val="0"/>
+          <w:numId w:val="16"/>
+        </w:numPr>
+        <w:rPr>
+          <w:rFonts w:ascii="Vani" w:hAnsi="Vani" w:cs="Vani"/>
+        </w:rPr>
+      </w:pPr>
+    </w:p>
+    <w:p>
+      <w:pPr>
+        <w:pStyle w:val="ListParagraph"/>
+        <w:rPr>
+          <w:rFonts w:ascii="Vani" w:hAnsi="Vani" w:cs="Vani"/>
+        </w:rPr>
+      </w:pPr>
+    </w:p>
+    <w:p>
+      <w:pPr>
+        <w:rPr>
+          <w:rFonts w:ascii="Vani" w:hAnsi="Vani" w:cs="Vani"/>
+        </w:rPr>
+      </w:pPr>
+    </w:p>
+    <w:p>
+      <w:pPr>
+        <w:rPr>
+          <w:rFonts w:ascii="Vani" w:hAnsi="Vani" w:cs="Vani"/>
+        </w:rPr>
+      </w:pPr>
+    </w:p>
+    <w:tbl>
+      <w:tblPr>
+        <w:tblW w:w="8900" w:type="dxa"/>
+        <w:tblInd w:w="885" w:type="dxa"/>
+        <w:tblLook w:val="04A0" w:firstRow="1" w:lastRow="0" w:firstColumn="1" w:lastColumn="0" w:noHBand="0" w:noVBand="1"/>
+      </w:tblPr>
+      <w:tblGrid>
+        <w:gridCol w:w="2640"/>
+        <w:gridCol w:w="2140"/>
+        <w:gridCol w:w="1740"/>
+        <w:gridCol w:w="2380"/>
+      </w:tblGrid>
+      <w:tr>
+        <w:trPr>
+          <w:trHeight w:val="300"/>
+        </w:trPr>
+        <w:tc>
+          <w:tcPr>
+            <w:tcW w:w="2640" w:type="dxa"/>
+            <w:tcBorders>
+              <w:top w:val="single" w:sz="4" w:space="0" w:color="auto"/>
+              <w:left w:val="single" w:sz="4" w:space="0" w:color="auto"/>
+              <w:bottom w:val="single" w:sz="4" w:space="0" w:color="auto"/>
+              <w:right w:val="single" w:sz="4" w:space="0" w:color="auto"/>
+            </w:tcBorders>
+            <w:shd w:val="clear" w:color="auto" w:fill="auto"/>
+            <w:noWrap/>
+            <w:vAlign w:val="bottom"/>
+            <w:hideMark/>
+          </w:tcPr>
+          <w:p>
+            <w:pPr>
+              <w:spacing w:after="0" w:line="240" w:lineRule="auto"/>
+              <w:rPr>
+                <w:rFonts w:ascii="Vani" w:hAnsi="Vani" w:cs="Vani"/>
+              </w:rPr>
+            </w:pPr>
+            <w:r>
+              <w:rPr>
+                <w:rFonts w:ascii="Vani" w:hAnsi="Vani" w:cs="Vani"/>
+              </w:rPr>
+              <w:t>EBS Volume Method</w:t>
+            </w:r>
+            <w:r>
+              <w:rPr>
+                <w:rFonts w:ascii="Vani" w:hAnsi="Vani" w:cs="Vani"/>
+              </w:rPr>
+              <w:t>s</w:t>
+            </w:r>
+          </w:p>
+        </w:tc>
+        <w:tc>
+          <w:tcPr>
+            <w:tcW w:w="2140" w:type="dxa"/>
+            <w:tcBorders>
+              <w:top w:val="single" w:sz="4" w:space="0" w:color="auto"/>
+              <w:left w:val="nil"/>
+              <w:bottom w:val="single" w:sz="4" w:space="0" w:color="auto"/>
+              <w:right w:val="single" w:sz="4" w:space="0" w:color="auto"/>
+            </w:tcBorders>
+            <w:shd w:val="clear" w:color="auto" w:fill="auto"/>
+            <w:noWrap/>
+            <w:vAlign w:val="bottom"/>
+            <w:hideMark/>
+          </w:tcPr>
+          <w:p>
+            <w:pPr>
+              <w:spacing w:after="0" w:line="240" w:lineRule="auto"/>
+              <w:rPr>
+                <w:rFonts w:ascii="Vani" w:hAnsi="Vani" w:cs="Vani"/>
+              </w:rPr>
+            </w:pPr>
+            <w:r>
+              <w:rPr>
+                <w:rFonts w:ascii="Vani" w:hAnsi="Vani" w:cs="Vani"/>
+              </w:rPr>
+              <w:t>Create Volume</w:t>
+            </w:r>
+          </w:p>
+        </w:tc>
+        <w:tc>
+          <w:tcPr>
+            <w:tcW w:w="1740" w:type="dxa"/>
+            <w:tcBorders>
+              <w:top w:val="single" w:sz="4" w:space="0" w:color="auto"/>
+              <w:left w:val="nil"/>
+              <w:bottom w:val="single" w:sz="4" w:space="0" w:color="auto"/>
+              <w:right w:val="single" w:sz="4" w:space="0" w:color="auto"/>
+            </w:tcBorders>
+            <w:shd w:val="clear" w:color="auto" w:fill="auto"/>
+            <w:noWrap/>
+            <w:vAlign w:val="bottom"/>
+            <w:hideMark/>
+          </w:tcPr>
+          <w:p>
+            <w:pPr>
+              <w:spacing w:after="0" w:line="240" w:lineRule="auto"/>
+              <w:rPr>
+                <w:rFonts w:ascii="Vani" w:hAnsi="Vani" w:cs="Vani"/>
+              </w:rPr>
+            </w:pPr>
+            <w:r>
+              <w:rPr>
+                <w:rFonts w:ascii="Vani" w:hAnsi="Vani" w:cs="Vani"/>
+              </w:rPr>
+              <w:t>Copy</w:t>
+            </w:r>
+          </w:p>
+        </w:tc>
+        <w:tc>
+          <w:tcPr>
+            <w:tcW w:w="2380" w:type="dxa"/>
+            <w:tcBorders>
+              <w:top w:val="single" w:sz="4" w:space="0" w:color="auto"/>
+              <w:left w:val="nil"/>
+              <w:bottom w:val="single" w:sz="4" w:space="0" w:color="auto"/>
+              <w:right w:val="single" w:sz="4" w:space="0" w:color="auto"/>
+            </w:tcBorders>
+            <w:shd w:val="clear" w:color="auto" w:fill="auto"/>
+            <w:noWrap/>
+            <w:vAlign w:val="bottom"/>
+            <w:hideMark/>
+          </w:tcPr>
+          <w:p>
+            <w:pPr>
+              <w:spacing w:after="0" w:line="240" w:lineRule="auto"/>
+              <w:rPr>
+                <w:rFonts w:ascii="Vani" w:hAnsi="Vani" w:cs="Vani"/>
+              </w:rPr>
+            </w:pPr>
+            <w:r>
+              <w:rPr>
+                <w:rFonts w:ascii="Vani" w:hAnsi="Vani" w:cs="Vani"/>
+              </w:rPr>
+              <w:t>Create Image</w:t>
+            </w:r>
+          </w:p>
+        </w:tc>
+      </w:tr>
+      <w:tr>
+        <w:trPr>
+          <w:trHeight w:val="300"/>
+        </w:trPr>
+        <w:tc>
+          <w:tcPr>
+            <w:tcW w:w="2640" w:type="dxa"/>
+            <w:tcBorders>
+              <w:top w:val="nil"/>
+              <w:left w:val="single" w:sz="4" w:space="0" w:color="auto"/>
+              <w:bottom w:val="single" w:sz="4" w:space="0" w:color="auto"/>
+              <w:right w:val="single" w:sz="4" w:space="0" w:color="auto"/>
+            </w:tcBorders>
+            <w:shd w:val="clear" w:color="auto" w:fill="auto"/>
+            <w:noWrap/>
+            <w:vAlign w:val="bottom"/>
+            <w:hideMark/>
+          </w:tcPr>
+          <w:p>
+            <w:pPr>
+              <w:spacing w:after="0" w:line="240" w:lineRule="auto"/>
+              <w:rPr>
+                <w:rFonts w:ascii="Vani" w:hAnsi="Vani" w:cs="Vani"/>
+              </w:rPr>
+            </w:pPr>
+            <w:r>
+              <w:rPr>
+                <w:rFonts w:ascii="Vani" w:hAnsi="Vani" w:cs="Vani"/>
+              </w:rPr>
+              <w:t>Create Snapshot</w:t>
+            </w:r>
+          </w:p>
+        </w:tc>
+        <w:tc>
+          <w:tcPr>
+            <w:tcW w:w="2140" w:type="dxa"/>
+            <w:tcBorders>
+              <w:top w:val="nil"/>
+              <w:left w:val="nil"/>
+              <w:bottom w:val="single" w:sz="4" w:space="0" w:color="auto"/>
+              <w:right w:val="single" w:sz="4" w:space="0" w:color="auto"/>
+            </w:tcBorders>
+            <w:shd w:val="clear" w:color="auto" w:fill="auto"/>
+            <w:noWrap/>
+            <w:vAlign w:val="bottom"/>
+            <w:hideMark/>
+          </w:tcPr>
+          <w:p>
+            <w:pPr>
+              <w:spacing w:after="0" w:line="240" w:lineRule="auto"/>
+              <w:rPr>
+                <w:rFonts w:ascii="Vani" w:hAnsi="Vani" w:cs="Vani"/>
+              </w:rPr>
+            </w:pPr>
+            <w:r>
+              <w:rPr>
+                <w:rFonts w:ascii="Vani" w:hAnsi="Vani" w:cs="Vani"/>
+              </w:rPr>
+              <w:t> </w:t>
+            </w:r>
+          </w:p>
+        </w:tc>
+        <w:tc>
+          <w:tcPr>
+            <w:tcW w:w="1740" w:type="dxa"/>
+            <w:tcBorders>
+              <w:top w:val="nil"/>
+              <w:left w:val="nil"/>
+              <w:bottom w:val="single" w:sz="4" w:space="0" w:color="auto"/>
+              <w:right w:val="single" w:sz="4" w:space="0" w:color="auto"/>
+            </w:tcBorders>
+            <w:shd w:val="clear" w:color="auto" w:fill="auto"/>
+            <w:noWrap/>
+            <w:vAlign w:val="bottom"/>
+            <w:hideMark/>
+          </w:tcPr>
+          <w:p>
+            <w:pPr>
+              <w:spacing w:after="0" w:line="240" w:lineRule="auto"/>
+              <w:rPr>
+                <w:rFonts w:ascii="Vani" w:hAnsi="Vani" w:cs="Vani"/>
+              </w:rPr>
+            </w:pPr>
+            <w:r>
+              <w:rPr>
+                <w:rFonts w:ascii="Vani" w:hAnsi="Vani" w:cs="Vani"/>
+              </w:rPr>
+              <w:t> </w:t>
+            </w:r>
+          </w:p>
+        </w:tc>
+        <w:tc>
+          <w:tcPr>
+            <w:tcW w:w="2380" w:type="dxa"/>
+            <w:tcBorders>
+              <w:top w:val="nil"/>
+              <w:left w:val="nil"/>
+              <w:bottom w:val="single" w:sz="4" w:space="0" w:color="auto"/>
+              <w:right w:val="single" w:sz="4" w:space="0" w:color="auto"/>
+            </w:tcBorders>
+            <w:shd w:val="clear" w:color="auto" w:fill="auto"/>
+            <w:noWrap/>
+            <w:vAlign w:val="bottom"/>
+            <w:hideMark/>
+          </w:tcPr>
+          <w:p>
+            <w:pPr>
+              <w:spacing w:after="0" w:line="240" w:lineRule="auto"/>
+              <w:rPr>
+                <w:rFonts w:ascii="Vani" w:hAnsi="Vani" w:cs="Vani"/>
+              </w:rPr>
+            </w:pPr>
+            <w:r>
+              <w:rPr>
+                <w:rFonts w:ascii="Vani" w:hAnsi="Vani" w:cs="Vani"/>
+              </w:rPr>
+              <w:t> </w:t>
+            </w:r>
+          </w:p>
+        </w:tc>
+      </w:tr>
+      <w:tr>
+        <w:trPr>
+          <w:trHeight w:val="300"/>
+        </w:trPr>
+        <w:tc>
+          <w:tcPr>
+            <w:tcW w:w="2640" w:type="dxa"/>
+            <w:tcBorders>
+              <w:top w:val="nil"/>
+              <w:left w:val="single" w:sz="4" w:space="0" w:color="auto"/>
+              <w:bottom w:val="single" w:sz="4" w:space="0" w:color="auto"/>
+              <w:right w:val="single" w:sz="4" w:space="0" w:color="auto"/>
+            </w:tcBorders>
+            <w:shd w:val="clear" w:color="auto" w:fill="auto"/>
+            <w:noWrap/>
+            <w:vAlign w:val="bottom"/>
+            <w:hideMark/>
+          </w:tcPr>
+          <w:p>
+            <w:pPr>
+              <w:spacing w:after="0" w:line="240" w:lineRule="auto"/>
+              <w:rPr>
+                <w:rFonts w:ascii="Vani" w:hAnsi="Vani" w:cs="Vani"/>
+              </w:rPr>
+            </w:pPr>
+            <w:r>
+              <w:rPr>
+                <w:rFonts w:ascii="Vani" w:hAnsi="Vani" w:cs="Vani"/>
+              </w:rPr>
+              <w:t> </w:t>
+            </w:r>
+          </w:p>
+        </w:tc>
+        <w:tc>
+          <w:tcPr>
+            <w:tcW w:w="2140" w:type="dxa"/>
+            <w:tcBorders>
+              <w:top w:val="nil"/>
+              <w:left w:val="nil"/>
+              <w:bottom w:val="single" w:sz="4" w:space="0" w:color="auto"/>
+              <w:right w:val="single" w:sz="4" w:space="0" w:color="auto"/>
+            </w:tcBorders>
+            <w:shd w:val="clear" w:color="auto" w:fill="auto"/>
+            <w:vAlign w:val="bottom"/>
+            <w:hideMark/>
+          </w:tcPr>
+          <w:p>
+            <w:pPr>
+              <w:spacing w:after="0" w:line="240" w:lineRule="auto"/>
+              <w:rPr>
+                <w:rFonts w:ascii="Vani" w:hAnsi="Vani" w:cs="Vani"/>
+              </w:rPr>
+            </w:pPr>
+            <w:r>
+              <w:rPr>
+                <w:rFonts w:ascii="Vani" w:hAnsi="Vani" w:cs="Vani"/>
+              </w:rPr>
+              <w:t>AZ1-AZ2</w:t>
+            </w:r>
+          </w:p>
+        </w:tc>
+        <w:tc>
+          <w:tcPr>
+            <w:tcW w:w="1740" w:type="dxa"/>
+            <w:tcBorders>
+              <w:top w:val="nil"/>
+              <w:left w:val="nil"/>
+              <w:bottom w:val="single" w:sz="4" w:space="0" w:color="auto"/>
+              <w:right w:val="single" w:sz="4" w:space="0" w:color="auto"/>
+            </w:tcBorders>
+            <w:shd w:val="clear" w:color="auto" w:fill="auto"/>
+            <w:noWrap/>
+            <w:vAlign w:val="bottom"/>
+            <w:hideMark/>
+          </w:tcPr>
+          <w:p>
+            <w:pPr>
+              <w:spacing w:after="0" w:line="240" w:lineRule="auto"/>
+              <w:rPr>
+                <w:rFonts w:ascii="Vani" w:hAnsi="Vani" w:cs="Vani"/>
+              </w:rPr>
+            </w:pPr>
+            <w:r>
+              <w:rPr>
+                <w:rFonts w:ascii="Vani" w:hAnsi="Vani" w:cs="Vani"/>
+              </w:rPr>
+              <w:t>Region1 -Region2</w:t>
+            </w:r>
+          </w:p>
+        </w:tc>
+        <w:tc>
+          <w:tcPr>
+            <w:tcW w:w="2380" w:type="dxa"/>
+            <w:tcBorders>
+              <w:top w:val="nil"/>
+              <w:left w:val="nil"/>
+              <w:bottom w:val="single" w:sz="4" w:space="0" w:color="auto"/>
+              <w:right w:val="single" w:sz="4" w:space="0" w:color="auto"/>
+            </w:tcBorders>
+            <w:shd w:val="clear" w:color="auto" w:fill="auto"/>
+            <w:noWrap/>
+            <w:vAlign w:val="bottom"/>
+            <w:hideMark/>
+          </w:tcPr>
+          <w:p>
+            <w:pPr>
+              <w:spacing w:after="0" w:line="240" w:lineRule="auto"/>
+              <w:rPr>
+                <w:rFonts w:ascii="Vani" w:hAnsi="Vani" w:cs="Vani"/>
+              </w:rPr>
+            </w:pPr>
+            <w:r>
+              <w:rPr>
+                <w:rFonts w:ascii="Vani" w:hAnsi="Vani" w:cs="Vani"/>
+              </w:rPr>
+              <w:t>Create new Ec2 instance</w:t>
+            </w:r>
+          </w:p>
+        </w:tc>
+      </w:tr>
+    </w:tbl>
+    <w:p>
+      <w:pPr>
+        <w:pStyle w:val="ListParagraph"/>
+        <w:numPr>
+          <w:ilvl w:val="0"/>
+          <w:numId w:val="16"/>
+        </w:numPr>
+        <w:rPr>
+          <w:rFonts w:ascii="Vani" w:hAnsi="Vani" w:cs="Vani"/>
+        </w:rPr>
+      </w:pPr>
+    </w:p>
+    <w:p/>
+    <w:p/>
+    <w:p>
+      <w:pPr>
+        <w:pStyle w:val="Heading3"/>
+      </w:pPr>
+      <w:r>
+        <w:t xml:space="preserve">RAID Volumes (Redundant Array of In depended Disk)  </w:t>
+      </w:r>
+    </w:p>
+    <w:p>
+      <w:pPr>
+        <w:pStyle w:val="ListParagraph"/>
+      </w:pPr>
+    </w:p>
+    <w:p>
+      <w:pPr>
+        <w:pStyle w:val="ListParagraph"/>
+        <w:numPr>
+          <w:ilvl w:val="0"/>
+          <w:numId w:val="17"/>
+        </w:numPr>
+        <w:rPr>
+          <w:rFonts w:ascii="Vani" w:hAnsi="Vani" w:cs="Vani"/>
+        </w:rPr>
+      </w:pPr>
+      <w:r>
+        <w:rPr>
+          <w:rFonts w:ascii="Vani" w:hAnsi="Vani" w:cs="Vani"/>
+        </w:rPr>
+        <w:t xml:space="preserve">Used to improve DISK I/O performance. </w:t>
+      </w:r>
+    </w:p>
+    <w:p>
+      <w:pPr>
+        <w:pStyle w:val="ListParagraph"/>
+        <w:numPr>
+          <w:ilvl w:val="0"/>
+          <w:numId w:val="17"/>
+        </w:numPr>
+        <w:rPr>
+          <w:rFonts w:ascii="Vani" w:hAnsi="Vani" w:cs="Vani"/>
+        </w:rPr>
+      </w:pPr>
+      <w:r>
+        <w:rPr>
+          <w:rFonts w:ascii="Vani" w:hAnsi="Vani" w:cs="Vani"/>
+        </w:rPr>
+        <w:t>RAID types:</w:t>
+      </w:r>
+    </w:p>
+    <w:p>
+      <w:pPr>
+        <w:pStyle w:val="ListParagraph"/>
+        <w:numPr>
+          <w:ilvl w:val="1"/>
+          <w:numId w:val="17"/>
+        </w:numPr>
+        <w:rPr>
+          <w:rFonts w:ascii="Vani" w:hAnsi="Vani" w:cs="Vani"/>
+        </w:rPr>
+      </w:pPr>
+      <w:r>
+        <w:rPr>
+          <w:rFonts w:ascii="Vani" w:hAnsi="Vani" w:cs="Vani"/>
+        </w:rPr>
+        <w:t>RAID-0:</w:t>
+      </w:r>
+      <w:r>
+        <w:rPr>
+          <w:rFonts w:ascii="Vani" w:hAnsi="Vani" w:cs="Vani"/>
+        </w:rPr>
+        <w:t xml:space="preserve"> Striped, </w:t>
+      </w:r>
+      <w:r>
+        <w:rPr>
+          <w:rFonts w:ascii="Vani" w:hAnsi="Vani" w:cs="Vani"/>
+        </w:rPr>
+        <w:t>Good Performance, but no redundancy.</w:t>
+      </w:r>
+    </w:p>
+    <w:p>
+      <w:pPr>
+        <w:pStyle w:val="ListParagraph"/>
+        <w:numPr>
+          <w:ilvl w:val="1"/>
+          <w:numId w:val="17"/>
+        </w:numPr>
+        <w:rPr>
+          <w:rFonts w:ascii="Vani" w:hAnsi="Vani" w:cs="Vani"/>
+        </w:rPr>
+      </w:pPr>
+      <w:r>
+        <w:rPr>
+          <w:rFonts w:ascii="Vani" w:hAnsi="Vani" w:cs="Vani"/>
+        </w:rPr>
+        <w:t>RAID-1: Mirrored , redundancy</w:t>
+      </w:r>
+    </w:p>
+    <w:p>
+      <w:pPr>
+        <w:pStyle w:val="ListParagraph"/>
+        <w:numPr>
+          <w:ilvl w:val="1"/>
+          <w:numId w:val="17"/>
+        </w:numPr>
+        <w:rPr>
+          <w:rFonts w:ascii="Vani" w:hAnsi="Vani" w:cs="Vani"/>
+        </w:rPr>
+      </w:pPr>
+      <w:r>
+        <w:rPr>
+          <w:rFonts w:ascii="Vani" w:hAnsi="Vani" w:cs="Vani"/>
+        </w:rPr>
+        <w:t>RAID-5: Good for read, Bad for write,</w:t>
+      </w:r>
+    </w:p>
+    <w:p>
+      <w:pPr>
+        <w:pStyle w:val="ListParagraph"/>
+        <w:numPr>
+          <w:ilvl w:val="1"/>
+          <w:numId w:val="17"/>
+        </w:numPr>
+        <w:rPr>
+          <w:rFonts w:ascii="Vani" w:hAnsi="Vani" w:cs="Vani"/>
+        </w:rPr>
+      </w:pPr>
+      <w:r>
+        <w:rPr>
+          <w:rFonts w:ascii="Vani" w:hAnsi="Vani" w:cs="Vani"/>
+        </w:rPr>
+        <w:t>RAID-10</w:t>
+      </w:r>
+      <w:r>
+        <w:rPr>
+          <w:rFonts w:ascii="Vani" w:hAnsi="Vani" w:cs="Vani"/>
+        </w:rPr>
+        <w:t>:</w:t>
+      </w:r>
+      <w:r>
+        <w:rPr>
+          <w:rFonts w:ascii="Vani" w:hAnsi="Vani" w:cs="Vani"/>
+        </w:rPr>
+        <w:t xml:space="preserve"> RAID-1 + RAID-0</w:t>
+      </w:r>
+    </w:p>
+    <w:p>
+      <w:pPr>
+        <w:pStyle w:val="ListParagraph"/>
+        <w:numPr>
+          <w:ilvl w:val="0"/>
+          <w:numId w:val="17"/>
+        </w:numPr>
+        <w:rPr>
+          <w:rFonts w:ascii="Vani" w:hAnsi="Vani" w:cs="Vani"/>
+        </w:rPr>
+      </w:pPr>
+      <w:r>
+        <w:rPr>
+          <w:rFonts w:ascii="Vani" w:hAnsi="Vani" w:cs="Vani"/>
+        </w:rPr>
+        <w:t>Where to use RAID: Suppose any service that aws not support (Cassandra) and to use in your EC2 instance.</w:t>
+      </w:r>
+    </w:p>
+    <w:p>
+      <w:pPr>
+        <w:pStyle w:val="ListParagraph"/>
+        <w:numPr>
+          <w:ilvl w:val="0"/>
+          <w:numId w:val="17"/>
+        </w:numPr>
+        <w:rPr>
+          <w:rFonts w:ascii="Vani" w:hAnsi="Vani" w:cs="Vani"/>
+        </w:rPr>
+      </w:pPr>
+      <w:r>
+        <w:rPr>
+          <w:rFonts w:ascii="Vani" w:hAnsi="Vani" w:cs="Vani"/>
+        </w:rPr>
+        <w:t>Before RAID SnapShot:</w:t>
+      </w:r>
+    </w:p>
+    <w:p>
+      <w:pPr>
+        <w:pStyle w:val="ListParagraph"/>
+        <w:numPr>
+          <w:ilvl w:val="1"/>
+          <w:numId w:val="17"/>
+        </w:numPr>
+        <w:rPr>
+          <w:rFonts w:ascii="Vani" w:hAnsi="Vani" w:cs="Vani"/>
+        </w:rPr>
+      </w:pPr>
+      <w:r>
+        <w:rPr>
+          <w:rFonts w:ascii="Vani" w:hAnsi="Vani" w:cs="Vani"/>
+        </w:rPr>
+        <w:t>Freeze the Filesystem.</w:t>
+      </w:r>
+    </w:p>
+    <w:p>
+      <w:pPr>
+        <w:pStyle w:val="ListParagraph"/>
+        <w:numPr>
+          <w:ilvl w:val="1"/>
+          <w:numId w:val="17"/>
+        </w:numPr>
+        <w:rPr>
+          <w:rFonts w:ascii="Vani" w:hAnsi="Vani" w:cs="Vani"/>
+        </w:rPr>
+      </w:pPr>
+      <w:r>
+        <w:rPr>
+          <w:rFonts w:ascii="Vani" w:hAnsi="Vani" w:cs="Vani"/>
+        </w:rPr>
+        <w:t>Unmount the RAID array.</w:t>
+      </w:r>
+    </w:p>
+    <w:p>
+      <w:pPr>
+        <w:pStyle w:val="ListParagraph"/>
+        <w:numPr>
+          <w:ilvl w:val="1"/>
+          <w:numId w:val="17"/>
+        </w:numPr>
+      </w:pPr>
+      <w:r>
+        <w:rPr>
+          <w:rFonts w:ascii="Vani" w:hAnsi="Vani" w:cs="Vani"/>
+        </w:rPr>
+        <w:t>Shutdown the EC2 instance.</w:t>
+      </w:r>
+    </w:p>
+    <w:p>
+      <w:pPr>
+        <w:pStyle w:val="ListParagraph"/>
+        <w:ind w:left="1080"/>
+      </w:pPr>
+    </w:p>
+    <w:p>
+      <w:pPr>
+        <w:pStyle w:val="ListParagraph"/>
+        <w:ind w:left="360"/>
+      </w:pPr>
+    </w:p>
+    <w:p>
+      <w:pPr>
+        <w:pStyle w:val="Heading3"/>
+      </w:pPr>
+      <w:r>
+        <w:lastRenderedPageBreak/>
+        <w:t>AMI Types</w:t>
+      </w:r>
+    </w:p>
+    <w:p/>
+    <w:p>
+      <w:pPr>
+        <w:pStyle w:val="ListParagraph"/>
+        <w:numPr>
+          <w:ilvl w:val="0"/>
+          <w:numId w:val="26"/>
+        </w:numPr>
+        <w:rPr>
+          <w:rFonts w:ascii="Vani" w:hAnsi="Vani" w:cs="Vani"/>
+        </w:rPr>
+      </w:pPr>
+      <w:r>
+        <w:rPr>
+          <w:rFonts w:ascii="Vani" w:hAnsi="Vani" w:cs="Vani"/>
+        </w:rPr>
+        <w:t>Instance Store</w:t>
+      </w:r>
+    </w:p>
+    <w:p>
+      <w:pPr>
+        <w:pStyle w:val="ListParagraph"/>
+        <w:numPr>
+          <w:ilvl w:val="1"/>
+          <w:numId w:val="26"/>
+        </w:numPr>
+        <w:rPr>
+          <w:rFonts w:ascii="Vani" w:hAnsi="Vani" w:cs="Vani"/>
+        </w:rPr>
+      </w:pPr>
+      <w:r>
+        <w:rPr>
+          <w:rFonts w:ascii="Vani" w:hAnsi="Vani" w:cs="Vani"/>
+        </w:rPr>
+        <w:t>We can’t attach additional instance store volumes after launching Ec2 instance.</w:t>
+      </w:r>
+    </w:p>
+    <w:p>
+      <w:pPr>
+        <w:pStyle w:val="ListParagraph"/>
+        <w:numPr>
+          <w:ilvl w:val="2"/>
+          <w:numId w:val="26"/>
+        </w:numPr>
+        <w:rPr>
+          <w:rFonts w:ascii="Vani" w:hAnsi="Vani" w:cs="Vani"/>
+        </w:rPr>
+      </w:pPr>
+      <w:r>
+        <w:rPr>
+          <w:rFonts w:ascii="Vani" w:hAnsi="Vani" w:cs="Vani"/>
+        </w:rPr>
+        <w:t>But can attach EBS volume</w:t>
+      </w:r>
+    </w:p>
+    <w:p>
+      <w:pPr>
+        <w:pStyle w:val="ListParagraph"/>
+        <w:numPr>
+          <w:ilvl w:val="1"/>
+          <w:numId w:val="26"/>
+        </w:numPr>
+        <w:rPr>
+          <w:rFonts w:ascii="Vani" w:hAnsi="Vani" w:cs="Vani"/>
+        </w:rPr>
+      </w:pPr>
+      <w:r>
+        <w:rPr>
+          <w:rFonts w:ascii="Vani" w:hAnsi="Vani" w:cs="Vani"/>
+        </w:rPr>
+        <w:t>We can’t stop the instance.</w:t>
+      </w:r>
+    </w:p>
+    <w:p>
+      <w:pPr>
+        <w:pStyle w:val="ListParagraph"/>
+        <w:numPr>
+          <w:ilvl w:val="1"/>
+          <w:numId w:val="26"/>
+        </w:numPr>
+        <w:rPr>
+          <w:rFonts w:ascii="Vani" w:hAnsi="Vani" w:cs="Vani"/>
+        </w:rPr>
+      </w:pPr>
+      <w:r>
+        <w:rPr>
+          <w:rFonts w:ascii="Vani" w:hAnsi="Vani" w:cs="Vani"/>
+        </w:rPr>
+        <w:t xml:space="preserve">Once failed, data will </w:t>
+      </w:r>
+      <w:r>
+        <w:rPr>
+          <w:rFonts w:ascii="Vani" w:hAnsi="Vani" w:cs="Vani"/>
+        </w:rPr>
+        <w:t>get lost.</w:t>
+      </w:r>
+    </w:p>
+    <w:p>
+      <w:pPr>
+        <w:pStyle w:val="ListParagraph"/>
+        <w:numPr>
+          <w:ilvl w:val="0"/>
+          <w:numId w:val="26"/>
+        </w:numPr>
+        <w:rPr>
+          <w:rFonts w:ascii="Vani" w:hAnsi="Vani" w:cs="Vani"/>
+        </w:rPr>
+      </w:pPr>
+      <w:r>
+        <w:rPr>
+          <w:rFonts w:ascii="Vani" w:hAnsi="Vani" w:cs="Vani"/>
+        </w:rPr>
+        <w:t>EBS</w:t>
+      </w:r>
+    </w:p>
+    <w:p>
+      <w:pPr>
+        <w:pStyle w:val="ListParagraph"/>
+        <w:numPr>
+          <w:ilvl w:val="0"/>
+          <w:numId w:val="26"/>
+        </w:numPr>
+        <w:rPr>
+          <w:rFonts w:ascii="Vani" w:hAnsi="Vani" w:cs="Vani"/>
+        </w:rPr>
+      </w:pPr>
+      <w:r>
+        <w:rPr>
+          <w:rFonts w:ascii="Vani" w:hAnsi="Vani" w:cs="Vani"/>
+        </w:rPr>
+        <w:t>You can reboot both.</w:t>
+      </w:r>
+    </w:p>
+    <w:p>
+      <w:pPr>
+        <w:pStyle w:val="Heading3"/>
+      </w:pPr>
+      <w:r>
+        <w:t>ELB</w:t>
+      </w:r>
+    </w:p>
+    <w:p/>
+    <w:p>
+      <w:pPr>
+        <w:pStyle w:val="ListParagraph"/>
+        <w:numPr>
+          <w:ilvl w:val="0"/>
+          <w:numId w:val="27"/>
+        </w:numPr>
+        <w:rPr>
+          <w:rFonts w:ascii="Vani" w:hAnsi="Vani" w:cs="Vani"/>
+        </w:rPr>
+      </w:pPr>
+      <w:r>
+        <w:rPr>
+          <w:rFonts w:ascii="Vani" w:hAnsi="Vani" w:cs="Vani"/>
+        </w:rPr>
+        <w:t>ELB Types</w:t>
+      </w:r>
+    </w:p>
+    <w:p>
+      <w:pPr>
+        <w:pStyle w:val="ListParagraph"/>
+        <w:numPr>
+          <w:ilvl w:val="1"/>
+          <w:numId w:val="27"/>
+        </w:numPr>
+        <w:rPr>
+          <w:rFonts w:ascii="Vani" w:hAnsi="Vani" w:cs="Vani"/>
+        </w:rPr>
+      </w:pPr>
+      <w:r>
+        <w:rPr>
+          <w:rFonts w:ascii="Vani" w:hAnsi="Vani" w:cs="Vani"/>
+        </w:rPr>
+        <w:t>Application LB</w:t>
+      </w:r>
+    </w:p>
+    <w:p>
+      <w:pPr>
+        <w:pStyle w:val="ListParagraph"/>
+        <w:numPr>
+          <w:ilvl w:val="1"/>
+          <w:numId w:val="27"/>
+        </w:numPr>
+        <w:rPr>
+          <w:rFonts w:ascii="Vani" w:hAnsi="Vani" w:cs="Vani"/>
+        </w:rPr>
+      </w:pPr>
+      <w:r>
+        <w:rPr>
+          <w:rFonts w:ascii="Vani" w:hAnsi="Vani" w:cs="Vani"/>
+        </w:rPr>
+        <w:t>Classic LB</w:t>
+      </w:r>
+    </w:p>
+    <w:p>
+      <w:pPr>
+        <w:pStyle w:val="ListParagraph"/>
+        <w:numPr>
+          <w:ilvl w:val="0"/>
+          <w:numId w:val="27"/>
+        </w:numPr>
+        <w:rPr>
+          <w:rFonts w:ascii="Vani" w:hAnsi="Vani" w:cs="Vani"/>
+        </w:rPr>
+      </w:pPr>
+      <w:r>
+        <w:rPr>
+          <w:rFonts w:ascii="Vani" w:hAnsi="Vani" w:cs="Vani"/>
+        </w:rPr>
+        <w:t>Inservice-outservice.</w:t>
+      </w:r>
+    </w:p>
+    <w:p>
+      <w:pPr>
+        <w:pStyle w:val="ListParagraph"/>
+        <w:numPr>
+          <w:ilvl w:val="0"/>
+          <w:numId w:val="27"/>
+        </w:numPr>
+        <w:rPr>
+          <w:rFonts w:ascii="Vani" w:hAnsi="Vani" w:cs="Vani"/>
+        </w:rPr>
+      </w:pPr>
+      <w:r>
+        <w:rPr>
+          <w:rFonts w:ascii="Vani" w:hAnsi="Vani" w:cs="Vani"/>
+        </w:rPr>
+        <w:t>We only get DNS name while creating the LB. We will not get any public IP address.</w:t>
+      </w:r>
+    </w:p>
+    <w:p>
+      <w:pPr>
+        <w:pStyle w:val="ListParagraph"/>
+        <w:numPr>
+          <w:ilvl w:val="0"/>
+          <w:numId w:val="27"/>
+        </w:numPr>
+        <w:rPr>
+          <w:rFonts w:ascii="Vani" w:hAnsi="Vani" w:cs="Vani"/>
+        </w:rPr>
+      </w:pPr>
+      <w:r>
+        <w:rPr>
+          <w:rFonts w:ascii="Vani" w:hAnsi="Vani" w:cs="Vani"/>
+        </w:rPr>
+        <w:t>Create health check html file (Index.html or any other)</w:t>
+      </w:r>
+    </w:p>
+    <w:p>
+      <w:pPr>
+        <w:pStyle w:val="Heading3"/>
+      </w:pPr>
+      <w:r>
+        <w:t>Cloud Watch</w:t>
+      </w:r>
+    </w:p>
+    <w:p>
+      <w:pPr>
+        <w:pStyle w:val="ListParagraph"/>
+        <w:numPr>
+          <w:ilvl w:val="0"/>
+          <w:numId w:val="28"/>
+        </w:numPr>
+      </w:pPr>
+      <w:r>
+        <w:t>Pre-Instance Matrices in EC2</w:t>
+      </w:r>
+    </w:p>
+    <w:p>
+      <w:pPr>
+        <w:pStyle w:val="ListParagraph"/>
+        <w:numPr>
+          <w:ilvl w:val="1"/>
+          <w:numId w:val="28"/>
+        </w:numPr>
+      </w:pPr>
+      <w:r>
+        <w:t>CPU based</w:t>
+      </w:r>
+    </w:p>
+    <w:p>
+      <w:pPr>
+        <w:pStyle w:val="ListParagraph"/>
+        <w:numPr>
+          <w:ilvl w:val="1"/>
+          <w:numId w:val="28"/>
+        </w:numPr>
+      </w:pPr>
+      <w:r>
+        <w:t>Disk based</w:t>
+      </w:r>
+    </w:p>
+    <w:p>
+      <w:pPr>
+        <w:pStyle w:val="ListParagraph"/>
+        <w:numPr>
+          <w:ilvl w:val="1"/>
+          <w:numId w:val="28"/>
+        </w:numPr>
+      </w:pPr>
+      <w:r>
+        <w:t>N/w based</w:t>
+      </w:r>
+    </w:p>
+    <w:p>
+      <w:pPr>
+        <w:pStyle w:val="ListParagraph"/>
+        <w:numPr>
+          <w:ilvl w:val="1"/>
+          <w:numId w:val="28"/>
+        </w:numPr>
+      </w:pPr>
+      <w:r>
+        <w:t>Status based</w:t>
       </w:r>
       <w:bookmarkStart w:id="0" w:name="_GoBack"/>
       <w:bookmarkEnd w:id="0"/>
     </w:p>
-    <w:p>
-      <w:pPr>
-        <w:pStyle w:val="ListParagraph"/>
-        <w:numPr>
-          <w:ilvl w:val="0"/>
-          <w:numId w:val="16"/>
-        </w:numPr>
-        <w:rPr>
-          <w:highlight w:val="yellow"/>
-        </w:rPr>
-      </w:pPr>
-      <w:r>
-        <w:rPr>
-          <w:highlight w:val="yellow"/>
-        </w:rPr>
-        <w:t>We can’t attach Ec2 instance in one AZ to EBS volumes from another AZ.</w:t>
-      </w:r>
-    </w:p>
-    <w:p>
-      <w:pPr>
-        <w:pStyle w:val="ListParagraph"/>
-        <w:numPr>
-          <w:ilvl w:val="0"/>
-          <w:numId w:val="16"/>
-        </w:numPr>
-      </w:pPr>
-      <w:r>
-        <w:t>For creating one EBS volume in another AZ, First need to create a snapshot from existing volume and then create EBS volume with another AZ.</w:t>
-      </w:r>
-    </w:p>
-    <w:p/>
-    <w:p/>
-    <w:p/>
     <w:p/>
     <w:p>
       <w:pPr>
@@ -1010,6 +2272,7 @@
         <w:rPr>
           <w:rFonts w:ascii="Vani" w:hAnsi="Vani" w:cs="Vani"/>
         </w:rPr>
+        <w:lastRenderedPageBreak/>
         <w:t xml:space="preserve">Types of queues: </w:t>
       </w:r>
     </w:p>
@@ -1828,7 +3091,6 @@
         <w:rPr>
           <w:rFonts w:ascii="Vani" w:hAnsi="Vani" w:cs="Vani"/>
         </w:rPr>
-        <w:lastRenderedPageBreak/>
         <w:t>If job finishes before VTO expires, msg. will delete from the queue.</w:t>
       </w:r>
     </w:p>
@@ -2913,6 +4175,7 @@
         <w:rPr>
           <w:rFonts w:ascii="Vani" w:hAnsi="Vani" w:cs="Vani"/>
         </w:rPr>
+        <w:lastRenderedPageBreak/>
         <w:t>Amazon Device Messaging (ADM)</w:t>
       </w:r>
     </w:p>
@@ -3107,21 +4370,7 @@
         <w:rPr>
           <w:rFonts w:ascii="Vani" w:hAnsi="Vani" w:cs="Vani"/>
         </w:rPr>
-        <w:t xml:space="preserve">Also messages can be push to SQS, SMS, email, </w:t>
-      </w:r>
-      <w:proofErr w:type="gramStart"/>
-      <w:r>
-        <w:rPr>
-          <w:rFonts w:ascii="Vani" w:hAnsi="Vani" w:cs="Vani"/>
-        </w:rPr>
-        <w:t>http</w:t>
-      </w:r>
-      <w:proofErr w:type="gramEnd"/>
-      <w:r>
-        <w:rPr>
-          <w:rFonts w:ascii="Vani" w:hAnsi="Vani" w:cs="Vani"/>
-        </w:rPr>
-        <w:t>/s and lambda</w:t>
+        <w:t>Also messages can be push to SQS, SMS, email, http/s and lambda</w:t>
       </w:r>
       <w:r>
         <w:rPr>
@@ -3251,6 +4500,7 @@
         <w:rPr>
           <w:noProof/>
         </w:rPr>
+        <w:lastRenderedPageBreak/>
         <w:drawing>
           <wp:inline distT="0" distB="0" distL="0" distR="0" wp14:anchorId="0B19B694" wp14:editId="747E0409">
             <wp:extent cx="638175" cy="638175"/>
@@ -3323,21 +4573,7 @@
         <w:rPr>
           <w:rFonts w:ascii="Vani" w:hAnsi="Vani" w:cs="Vani"/>
         </w:rPr>
-        <w:t xml:space="preserve">Create REST and </w:t>
-      </w:r>
-      <w:proofErr w:type="spellStart"/>
-      <w:r>
-        <w:rPr>
-          <w:rFonts w:ascii="Vani" w:hAnsi="Vani" w:cs="Vani"/>
-        </w:rPr>
-        <w:t>WebSocket</w:t>
-      </w:r>
-      <w:proofErr w:type="spellEnd"/>
-      <w:r>
-        <w:rPr>
-          <w:rFonts w:ascii="Vani" w:hAnsi="Vani" w:cs="Vani"/>
-        </w:rPr>
-        <w:t xml:space="preserve"> APIs that act as a “front door” for applications</w:t>
+        <w:t>Create REST and WebSocket APIs that act as a “front door” for applications</w:t>
       </w:r>
       <w:r>
         <w:rPr>
@@ -3512,7 +4748,6 @@
         <w:rPr>
           <w:noProof/>
         </w:rPr>
-        <w:lastRenderedPageBreak/>
         <w:drawing>
           <wp:inline distT="0" distB="0" distL="0" distR="0">
             <wp:extent cx="533400" cy="533400"/>
@@ -3624,6 +4859,7 @@
         <w:rPr>
           <w:rFonts w:ascii="Vani" w:hAnsi="Vani" w:cs="Vani"/>
         </w:rPr>
+        <w:lastRenderedPageBreak/>
         <w:t>Kinesis Firehose</w:t>
       </w:r>
     </w:p>
@@ -3753,15 +4989,7 @@
         </w:numPr>
       </w:pPr>
       <w:r>
-        <w:t>Allow to run SQL queries and store the data into S3/Redshift/</w:t>
-      </w:r>
-      <w:proofErr w:type="spellStart"/>
-      <w:r>
-        <w:t>ElasticSearchCluster</w:t>
-      </w:r>
-      <w:proofErr w:type="spellEnd"/>
-      <w:r>
-        <w:t>.</w:t>
+        <w:t>Allow to run SQL queries and store the data into S3/Redshift/ElasticSearchCluster.</w:t>
       </w:r>
     </w:p>
     <w:p>
@@ -3789,19 +5017,22 @@
 <file path=word/numbering.xml><?xml version="1.0" encoding="utf-8"?>
 <w:numbering xmlns:wpc="http://schemas.microsoft.com/office/word/2010/wordprocessingCanvas" xmlns:mc="http://schemas.openxmlformats.org/markup-compatibility/2006" xmlns:o="urn:schemas-microsoft-com:office:office" xmlns:r="http://schemas.openxmlformats.org/officeDocument/2006/relationships" xmlns:m="http://schemas.openxmlformats.org/officeDocument/2006/math" xmlns:v="urn:schemas-microsoft-com:vml" xmlns:wp14="http://schemas.microsoft.com/office/word/2010/wordprocessingDrawing" xmlns:wp="http://schemas.openxmlformats.org/drawingml/2006/wordprocessingDrawing" xmlns:w10="urn:schemas-microsoft-com:office:word" xmlns:w="http://schemas.openxmlformats.org/wordprocessingml/2006/main" xmlns:w14="http://schemas.microsoft.com/office/word/2010/wordml" xmlns:wpg="http://schemas.microsoft.com/office/word/2010/wordprocessingGroup" xmlns:wpi="http://schemas.microsoft.com/office/word/2010/wordprocessingInk" xmlns:wne="http://schemas.microsoft.com/office/word/2006/wordml" xmlns:wps="http://schemas.microsoft.com/office/word/2010/wordprocessingShape" mc:Ignorable="w14 wp14">
   <w:abstractNum w:abstractNumId="0">
-    <w:nsid w:val="04C65FAF"/>
+    <w:nsid w:val="01247ABD"/>
     <w:multiLevelType w:val="hybridMultilevel"/>
-    <w:tmpl w:val="21182032"/>
-    <w:lvl w:ilvl="0" w:tplc="0409000F">
-      <w:start w:val="1"/>
-      <w:numFmt w:val="decimal"/>
-      <w:lvlText w:val="%1."/>
+    <w:tmpl w:val="CCB011F2"/>
+    <w:lvl w:ilvl="0" w:tplc="0409000B">
+      <w:start w:val="1"/>
+      <w:numFmt w:val="bullet"/>
+      <w:lvlText w:val=""/>
       <w:lvlJc w:val="left"/>
       <w:pPr>
         <w:ind w:left="720" w:hanging="360"/>
       </w:pPr>
-    </w:lvl>
-    <w:lvl w:ilvl="1" w:tplc="04090019" w:tentative="1">
+      <w:rPr>
+        <w:rFonts w:ascii="Wingdings" w:hAnsi="Wingdings" w:hint="default"/>
+      </w:rPr>
+    </w:lvl>
+    <w:lvl w:ilvl="1" w:tplc="04090019">
       <w:start w:val="1"/>
       <w:numFmt w:val="lowerLetter"/>
       <w:lvlText w:val="%2."/>
@@ -3810,7 +5041,7 @@
         <w:ind w:left="1440" w:hanging="360"/>
       </w:pPr>
     </w:lvl>
-    <w:lvl w:ilvl="2" w:tplc="0409001B" w:tentative="1">
+    <w:lvl w:ilvl="2" w:tplc="0409001B">
       <w:start w:val="1"/>
       <w:numFmt w:val="lowerRoman"/>
       <w:lvlText w:val="%3."/>
@@ -3819,7 +5050,7 @@
         <w:ind w:left="2160" w:hanging="180"/>
       </w:pPr>
     </w:lvl>
-    <w:lvl w:ilvl="3" w:tplc="0409000F" w:tentative="1">
+    <w:lvl w:ilvl="3" w:tplc="0409000F">
       <w:start w:val="1"/>
       <w:numFmt w:val="decimal"/>
       <w:lvlText w:val="%4."/>
@@ -3875,6 +5106,92 @@
     </w:lvl>
   </w:abstractNum>
   <w:abstractNum w:abstractNumId="1">
+    <w:nsid w:val="04C65FAF"/>
+    <w:multiLevelType w:val="hybridMultilevel"/>
+    <w:tmpl w:val="3A982E00"/>
+    <w:lvl w:ilvl="0" w:tplc="0409000F">
+      <w:start w:val="1"/>
+      <w:numFmt w:val="decimal"/>
+      <w:lvlText w:val="%1."/>
+      <w:lvlJc w:val="left"/>
+      <w:pPr>
+        <w:ind w:left="720" w:hanging="360"/>
+      </w:pPr>
+    </w:lvl>
+    <w:lvl w:ilvl="1" w:tplc="04090019" w:tentative="1">
+      <w:start w:val="1"/>
+      <w:numFmt w:val="lowerLetter"/>
+      <w:lvlText w:val="%2."/>
+      <w:lvlJc w:val="left"/>
+      <w:pPr>
+        <w:ind w:left="1440" w:hanging="360"/>
+      </w:pPr>
+    </w:lvl>
+    <w:lvl w:ilvl="2" w:tplc="0409001B" w:tentative="1">
+      <w:start w:val="1"/>
+      <w:numFmt w:val="lowerRoman"/>
+      <w:lvlText w:val="%3."/>
+      <w:lvlJc w:val="right"/>
+      <w:pPr>
+        <w:ind w:left="2160" w:hanging="180"/>
+      </w:pPr>
+    </w:lvl>
+    <w:lvl w:ilvl="3" w:tplc="0409000F" w:tentative="1">
+      <w:start w:val="1"/>
+      <w:numFmt w:val="decimal"/>
+      <w:lvlText w:val="%4."/>
+      <w:lvlJc w:val="left"/>
+      <w:pPr>
+        <w:ind w:left="2880" w:hanging="360"/>
+      </w:pPr>
+    </w:lvl>
+    <w:lvl w:ilvl="4" w:tplc="04090019" w:tentative="1">
+      <w:start w:val="1"/>
+      <w:numFmt w:val="lowerLetter"/>
+      <w:lvlText w:val="%5."/>
+      <w:lvlJc w:val="left"/>
+      <w:pPr>
+        <w:ind w:left="3600" w:hanging="360"/>
+      </w:pPr>
+    </w:lvl>
+    <w:lvl w:ilvl="5" w:tplc="0409001B" w:tentative="1">
+      <w:start w:val="1"/>
+      <w:numFmt w:val="lowerRoman"/>
+      <w:lvlText w:val="%6."/>
+      <w:lvlJc w:val="right"/>
+      <w:pPr>
+        <w:ind w:left="4320" w:hanging="180"/>
+      </w:pPr>
+    </w:lvl>
+    <w:lvl w:ilvl="6" w:tplc="0409000F" w:tentative="1">
+      <w:start w:val="1"/>
+      <w:numFmt w:val="decimal"/>
+      <w:lvlText w:val="%7."/>
+      <w:lvlJc w:val="left"/>
+      <w:pPr>
+        <w:ind w:left="5040" w:hanging="360"/>
+      </w:pPr>
+    </w:lvl>
+    <w:lvl w:ilvl="7" w:tplc="04090019" w:tentative="1">
+      <w:start w:val="1"/>
+      <w:numFmt w:val="lowerLetter"/>
+      <w:lvlText w:val="%8."/>
+      <w:lvlJc w:val="left"/>
+      <w:pPr>
+        <w:ind w:left="5760" w:hanging="360"/>
+      </w:pPr>
+    </w:lvl>
+    <w:lvl w:ilvl="8" w:tplc="0409001B" w:tentative="1">
+      <w:start w:val="1"/>
+      <w:numFmt w:val="lowerRoman"/>
+      <w:lvlText w:val="%9."/>
+      <w:lvlJc w:val="right"/>
+      <w:pPr>
+        <w:ind w:left="6480" w:hanging="180"/>
+      </w:pPr>
+    </w:lvl>
+  </w:abstractNum>
+  <w:abstractNum w:abstractNumId="2">
     <w:nsid w:val="06CC724F"/>
     <w:multiLevelType w:val="hybridMultilevel"/>
     <w:tmpl w:val="FE34CF16"/>
@@ -3960,7 +5277,7 @@
       </w:pPr>
     </w:lvl>
   </w:abstractNum>
-  <w:abstractNum w:abstractNumId="2">
+  <w:abstractNum w:abstractNumId="3">
     <w:nsid w:val="0F3D3926"/>
     <w:multiLevelType w:val="hybridMultilevel"/>
     <w:tmpl w:val="40BCCED0"/>
@@ -4046,7 +5363,7 @@
       </w:pPr>
     </w:lvl>
   </w:abstractNum>
-  <w:abstractNum w:abstractNumId="3">
+  <w:abstractNum w:abstractNumId="4">
     <w:nsid w:val="1D503F33"/>
     <w:multiLevelType w:val="hybridMultilevel"/>
     <w:tmpl w:val="6F52068C"/>
@@ -4132,7 +5449,96 @@
       </w:pPr>
     </w:lvl>
   </w:abstractNum>
-  <w:abstractNum w:abstractNumId="4">
+  <w:abstractNum w:abstractNumId="5">
+    <w:nsid w:val="1E485EA7"/>
+    <w:multiLevelType w:val="hybridMultilevel"/>
+    <w:tmpl w:val="F81A9D4E"/>
+    <w:lvl w:ilvl="0" w:tplc="0409000B">
+      <w:start w:val="1"/>
+      <w:numFmt w:val="bullet"/>
+      <w:lvlText w:val=""/>
+      <w:lvlJc w:val="left"/>
+      <w:pPr>
+        <w:ind w:left="720" w:hanging="360"/>
+      </w:pPr>
+      <w:rPr>
+        <w:rFonts w:ascii="Wingdings" w:hAnsi="Wingdings" w:hint="default"/>
+      </w:rPr>
+    </w:lvl>
+    <w:lvl w:ilvl="1" w:tplc="04090019">
+      <w:start w:val="1"/>
+      <w:numFmt w:val="lowerLetter"/>
+      <w:lvlText w:val="%2."/>
+      <w:lvlJc w:val="left"/>
+      <w:pPr>
+        <w:ind w:left="1440" w:hanging="360"/>
+      </w:pPr>
+    </w:lvl>
+    <w:lvl w:ilvl="2" w:tplc="0409001B" w:tentative="1">
+      <w:start w:val="1"/>
+      <w:numFmt w:val="lowerRoman"/>
+      <w:lvlText w:val="%3."/>
+      <w:lvlJc w:val="right"/>
+      <w:pPr>
+        <w:ind w:left="2160" w:hanging="180"/>
+      </w:pPr>
+    </w:lvl>
+    <w:lvl w:ilvl="3" w:tplc="0409000F" w:tentative="1">
+      <w:start w:val="1"/>
+      <w:numFmt w:val="decimal"/>
+      <w:lvlText w:val="%4."/>
+      <w:lvlJc w:val="left"/>
+      <w:pPr>
+        <w:ind w:left="2880" w:hanging="360"/>
+      </w:pPr>
+    </w:lvl>
+    <w:lvl w:ilvl="4" w:tplc="04090019" w:tentative="1">
+      <w:start w:val="1"/>
+      <w:numFmt w:val="lowerLetter"/>
+      <w:lvlText w:val="%5."/>
+      <w:lvlJc w:val="left"/>
+      <w:pPr>
+        <w:ind w:left="3600" w:hanging="360"/>
+      </w:pPr>
+    </w:lvl>
+    <w:lvl w:ilvl="5" w:tplc="0409001B" w:tentative="1">
+      <w:start w:val="1"/>
+      <w:numFmt w:val="lowerRoman"/>
+      <w:lvlText w:val="%6."/>
+      <w:lvlJc w:val="right"/>
+      <w:pPr>
+        <w:ind w:left="4320" w:hanging="180"/>
+      </w:pPr>
+    </w:lvl>
+    <w:lvl w:ilvl="6" w:tplc="0409000F" w:tentative="1">
+      <w:start w:val="1"/>
+      <w:numFmt w:val="decimal"/>
+      <w:lvlText w:val="%7."/>
+      <w:lvlJc w:val="left"/>
+      <w:pPr>
+        <w:ind w:left="5040" w:hanging="360"/>
+      </w:pPr>
+    </w:lvl>
+    <w:lvl w:ilvl="7" w:tplc="04090019" w:tentative="1">
+      <w:start w:val="1"/>
+      <w:numFmt w:val="lowerLetter"/>
+      <w:lvlText w:val="%8."/>
+      <w:lvlJc w:val="left"/>
+      <w:pPr>
+        <w:ind w:left="5760" w:hanging="360"/>
+      </w:pPr>
+    </w:lvl>
+    <w:lvl w:ilvl="8" w:tplc="0409001B" w:tentative="1">
+      <w:start w:val="1"/>
+      <w:numFmt w:val="lowerRoman"/>
+      <w:lvlText w:val="%9."/>
+      <w:lvlJc w:val="right"/>
+      <w:pPr>
+        <w:ind w:left="6480" w:hanging="180"/>
+      </w:pPr>
+    </w:lvl>
+  </w:abstractNum>
+  <w:abstractNum w:abstractNumId="6">
     <w:nsid w:val="222F3002"/>
     <w:multiLevelType w:val="hybridMultilevel"/>
     <w:tmpl w:val="5B0C37FE"/>
@@ -4221,7 +5627,7 @@
       </w:pPr>
     </w:lvl>
   </w:abstractNum>
-  <w:abstractNum w:abstractNumId="5">
+  <w:abstractNum w:abstractNumId="7">
     <w:nsid w:val="28050DEB"/>
     <w:multiLevelType w:val="hybridMultilevel"/>
     <w:tmpl w:val="461E47D2"/>
@@ -4307,7 +5713,7 @@
       </w:pPr>
     </w:lvl>
   </w:abstractNum>
-  <w:abstractNum w:abstractNumId="6">
+  <w:abstractNum w:abstractNumId="8">
     <w:nsid w:val="2A4B4CC1"/>
     <w:multiLevelType w:val="hybridMultilevel"/>
     <w:tmpl w:val="5B0C37FE"/>
@@ -4396,7 +5802,209 @@
       </w:pPr>
     </w:lvl>
   </w:abstractNum>
-  <w:abstractNum w:abstractNumId="7">
+  <w:abstractNum w:abstractNumId="9">
+    <w:nsid w:val="2AA95AE1"/>
+    <w:multiLevelType w:val="hybridMultilevel"/>
+    <w:tmpl w:val="6F26683A"/>
+    <w:lvl w:ilvl="0" w:tplc="0409000B">
+      <w:start w:val="1"/>
+      <w:numFmt w:val="bullet"/>
+      <w:lvlText w:val=""/>
+      <w:lvlJc w:val="left"/>
+      <w:pPr>
+        <w:ind w:left="720" w:hanging="360"/>
+      </w:pPr>
+      <w:rPr>
+        <w:rFonts w:ascii="Wingdings" w:hAnsi="Wingdings" w:hint="default"/>
+      </w:rPr>
+    </w:lvl>
+    <w:lvl w:ilvl="1" w:tplc="04090003">
+      <w:start w:val="1"/>
+      <w:numFmt w:val="bullet"/>
+      <w:lvlText w:val="o"/>
+      <w:lvlJc w:val="left"/>
+      <w:pPr>
+        <w:ind w:left="1440" w:hanging="360"/>
+      </w:pPr>
+      <w:rPr>
+        <w:rFonts w:ascii="Courier New" w:hAnsi="Courier New" w:cs="Courier New" w:hint="default"/>
+      </w:rPr>
+    </w:lvl>
+    <w:lvl w:ilvl="2" w:tplc="04090005" w:tentative="1">
+      <w:start w:val="1"/>
+      <w:numFmt w:val="bullet"/>
+      <w:lvlText w:val=""/>
+      <w:lvlJc w:val="left"/>
+      <w:pPr>
+        <w:ind w:left="2160" w:hanging="360"/>
+      </w:pPr>
+      <w:rPr>
+        <w:rFonts w:ascii="Wingdings" w:hAnsi="Wingdings" w:hint="default"/>
+      </w:rPr>
+    </w:lvl>
+    <w:lvl w:ilvl="3" w:tplc="04090001" w:tentative="1">
+      <w:start w:val="1"/>
+      <w:numFmt w:val="bullet"/>
+      <w:lvlText w:val=""/>
+      <w:lvlJc w:val="left"/>
+      <w:pPr>
+        <w:ind w:left="2880" w:hanging="360"/>
+      </w:pPr>
+      <w:rPr>
+        <w:rFonts w:ascii="Symbol" w:hAnsi="Symbol" w:hint="default"/>
+      </w:rPr>
+    </w:lvl>
+    <w:lvl w:ilvl="4" w:tplc="04090003" w:tentative="1">
+      <w:start w:val="1"/>
+      <w:numFmt w:val="bullet"/>
+      <w:lvlText w:val="o"/>
+      <w:lvlJc w:val="left"/>
+      <w:pPr>
+        <w:ind w:left="3600" w:hanging="360"/>
+      </w:pPr>
+      <w:rPr>
+        <w:rFonts w:ascii="Courier New" w:hAnsi="Courier New" w:cs="Courier New" w:hint="default"/>
+      </w:rPr>
+    </w:lvl>
+    <w:lvl w:ilvl="5" w:tplc="04090005" w:tentative="1">
+      <w:start w:val="1"/>
+      <w:numFmt w:val="bullet"/>
+      <w:lvlText w:val=""/>
+      <w:lvlJc w:val="left"/>
+      <w:pPr>
+        <w:ind w:left="4320" w:hanging="360"/>
+      </w:pPr>
+      <w:rPr>
+        <w:rFonts w:ascii="Wingdings" w:hAnsi="Wingdings" w:hint="default"/>
+      </w:rPr>
+    </w:lvl>
+    <w:lvl w:ilvl="6" w:tplc="04090001" w:tentative="1">
+      <w:start w:val="1"/>
+      <w:numFmt w:val="bullet"/>
+      <w:lvlText w:val=""/>
+      <w:lvlJc w:val="left"/>
+      <w:pPr>
+        <w:ind w:left="5040" w:hanging="360"/>
+      </w:pPr>
+      <w:rPr>
+        <w:rFonts w:ascii="Symbol" w:hAnsi="Symbol" w:hint="default"/>
+      </w:rPr>
+    </w:lvl>
+    <w:lvl w:ilvl="7" w:tplc="04090003" w:tentative="1">
+      <w:start w:val="1"/>
+      <w:numFmt w:val="bullet"/>
+      <w:lvlText w:val="o"/>
+      <w:lvlJc w:val="left"/>
+      <w:pPr>
+        <w:ind w:left="5760" w:hanging="360"/>
+      </w:pPr>
+      <w:rPr>
+        <w:rFonts w:ascii="Courier New" w:hAnsi="Courier New" w:cs="Courier New" w:hint="default"/>
+      </w:rPr>
+    </w:lvl>
+    <w:lvl w:ilvl="8" w:tplc="04090005" w:tentative="1">
+      <w:start w:val="1"/>
+      <w:numFmt w:val="bullet"/>
+      <w:lvlText w:val=""/>
+      <w:lvlJc w:val="left"/>
+      <w:pPr>
+        <w:ind w:left="6480" w:hanging="360"/>
+      </w:pPr>
+      <w:rPr>
+        <w:rFonts w:ascii="Wingdings" w:hAnsi="Wingdings" w:hint="default"/>
+      </w:rPr>
+    </w:lvl>
+  </w:abstractNum>
+  <w:abstractNum w:abstractNumId="10">
+    <w:nsid w:val="2B05258C"/>
+    <w:multiLevelType w:val="hybridMultilevel"/>
+    <w:tmpl w:val="17EE585E"/>
+    <w:lvl w:ilvl="0" w:tplc="0409000B">
+      <w:start w:val="1"/>
+      <w:numFmt w:val="bullet"/>
+      <w:lvlText w:val=""/>
+      <w:lvlJc w:val="left"/>
+      <w:pPr>
+        <w:ind w:left="720" w:hanging="360"/>
+      </w:pPr>
+      <w:rPr>
+        <w:rFonts w:ascii="Wingdings" w:hAnsi="Wingdings" w:hint="default"/>
+      </w:rPr>
+    </w:lvl>
+    <w:lvl w:ilvl="1" w:tplc="04090019">
+      <w:start w:val="1"/>
+      <w:numFmt w:val="lowerLetter"/>
+      <w:lvlText w:val="%2."/>
+      <w:lvlJc w:val="left"/>
+      <w:pPr>
+        <w:ind w:left="1440" w:hanging="360"/>
+      </w:pPr>
+    </w:lvl>
+    <w:lvl w:ilvl="2" w:tplc="0409001B">
+      <w:start w:val="1"/>
+      <w:numFmt w:val="lowerRoman"/>
+      <w:lvlText w:val="%3."/>
+      <w:lvlJc w:val="right"/>
+      <w:pPr>
+        <w:ind w:left="2160" w:hanging="180"/>
+      </w:pPr>
+    </w:lvl>
+    <w:lvl w:ilvl="3" w:tplc="0409000F" w:tentative="1">
+      <w:start w:val="1"/>
+      <w:numFmt w:val="decimal"/>
+      <w:lvlText w:val="%4."/>
+      <w:lvlJc w:val="left"/>
+      <w:pPr>
+        <w:ind w:left="2880" w:hanging="360"/>
+      </w:pPr>
+    </w:lvl>
+    <w:lvl w:ilvl="4" w:tplc="04090019" w:tentative="1">
+      <w:start w:val="1"/>
+      <w:numFmt w:val="lowerLetter"/>
+      <w:lvlText w:val="%5."/>
+      <w:lvlJc w:val="left"/>
+      <w:pPr>
+        <w:ind w:left="3600" w:hanging="360"/>
+      </w:pPr>
+    </w:lvl>
+    <w:lvl w:ilvl="5" w:tplc="0409001B" w:tentative="1">
+      <w:start w:val="1"/>
+      <w:numFmt w:val="lowerRoman"/>
+      <w:lvlText w:val="%6."/>
+      <w:lvlJc w:val="right"/>
+      <w:pPr>
+        <w:ind w:left="4320" w:hanging="180"/>
+      </w:pPr>
+    </w:lvl>
+    <w:lvl w:ilvl="6" w:tplc="0409000F" w:tentative="1">
+      <w:start w:val="1"/>
+      <w:numFmt w:val="decimal"/>
+      <w:lvlText w:val="%7."/>
+      <w:lvlJc w:val="left"/>
+      <w:pPr>
+        <w:ind w:left="5040" w:hanging="360"/>
+      </w:pPr>
+    </w:lvl>
+    <w:lvl w:ilvl="7" w:tplc="04090019" w:tentative="1">
+      <w:start w:val="1"/>
+      <w:numFmt w:val="lowerLetter"/>
+      <w:lvlText w:val="%8."/>
+      <w:lvlJc w:val="left"/>
+      <w:pPr>
+        <w:ind w:left="5760" w:hanging="360"/>
+      </w:pPr>
+    </w:lvl>
+    <w:lvl w:ilvl="8" w:tplc="0409001B" w:tentative="1">
+      <w:start w:val="1"/>
+      <w:numFmt w:val="lowerRoman"/>
+      <w:lvlText w:val="%9."/>
+      <w:lvlJc w:val="right"/>
+      <w:pPr>
+        <w:ind w:left="6480" w:hanging="180"/>
+      </w:pPr>
+    </w:lvl>
+  </w:abstractNum>
+  <w:abstractNum w:abstractNumId="11">
     <w:nsid w:val="2D875D51"/>
     <w:multiLevelType w:val="hybridMultilevel"/>
     <w:tmpl w:val="7ED2C28A"/>
@@ -4482,7 +6090,7 @@
       </w:pPr>
     </w:lvl>
   </w:abstractNum>
-  <w:abstractNum w:abstractNumId="8">
+  <w:abstractNum w:abstractNumId="12">
     <w:nsid w:val="334B7A1A"/>
     <w:multiLevelType w:val="hybridMultilevel"/>
     <w:tmpl w:val="11647DB0"/>
@@ -4568,7 +6176,7 @@
       </w:pPr>
     </w:lvl>
   </w:abstractNum>
-  <w:abstractNum w:abstractNumId="9">
+  <w:abstractNum w:abstractNumId="13">
     <w:nsid w:val="34281A41"/>
     <w:multiLevelType w:val="hybridMultilevel"/>
     <w:tmpl w:val="ABCE67D6"/>
@@ -4654,7 +6262,7 @@
       </w:pPr>
     </w:lvl>
   </w:abstractNum>
-  <w:abstractNum w:abstractNumId="10">
+  <w:abstractNum w:abstractNumId="14">
     <w:nsid w:val="37E86EB0"/>
     <w:multiLevelType w:val="hybridMultilevel"/>
     <w:tmpl w:val="2F5E6F62"/>
@@ -4740,7 +6348,7 @@
       </w:pPr>
     </w:lvl>
   </w:abstractNum>
-  <w:abstractNum w:abstractNumId="11">
+  <w:abstractNum w:abstractNumId="15">
     <w:nsid w:val="3F30519B"/>
     <w:multiLevelType w:val="hybridMultilevel"/>
     <w:tmpl w:val="135886B2"/>
@@ -4826,7 +6434,209 @@
       </w:pPr>
     </w:lvl>
   </w:abstractNum>
-  <w:abstractNum w:abstractNumId="12">
+  <w:abstractNum w:abstractNumId="16">
+    <w:nsid w:val="46D47A7F"/>
+    <w:multiLevelType w:val="hybridMultilevel"/>
+    <w:tmpl w:val="6C9AD97A"/>
+    <w:lvl w:ilvl="0" w:tplc="0409000B">
+      <w:start w:val="1"/>
+      <w:numFmt w:val="bullet"/>
+      <w:lvlText w:val=""/>
+      <w:lvlJc w:val="left"/>
+      <w:pPr>
+        <w:ind w:left="720" w:hanging="360"/>
+      </w:pPr>
+      <w:rPr>
+        <w:rFonts w:ascii="Wingdings" w:hAnsi="Wingdings" w:hint="default"/>
+      </w:rPr>
+    </w:lvl>
+    <w:lvl w:ilvl="1" w:tplc="04090003">
+      <w:start w:val="1"/>
+      <w:numFmt w:val="bullet"/>
+      <w:lvlText w:val="o"/>
+      <w:lvlJc w:val="left"/>
+      <w:pPr>
+        <w:ind w:left="1440" w:hanging="360"/>
+      </w:pPr>
+      <w:rPr>
+        <w:rFonts w:ascii="Courier New" w:hAnsi="Courier New" w:cs="Courier New" w:hint="default"/>
+      </w:rPr>
+    </w:lvl>
+    <w:lvl w:ilvl="2" w:tplc="04090005">
+      <w:start w:val="1"/>
+      <w:numFmt w:val="bullet"/>
+      <w:lvlText w:val=""/>
+      <w:lvlJc w:val="left"/>
+      <w:pPr>
+        <w:ind w:left="2160" w:hanging="360"/>
+      </w:pPr>
+      <w:rPr>
+        <w:rFonts w:ascii="Wingdings" w:hAnsi="Wingdings" w:hint="default"/>
+      </w:rPr>
+    </w:lvl>
+    <w:lvl w:ilvl="3" w:tplc="04090001" w:tentative="1">
+      <w:start w:val="1"/>
+      <w:numFmt w:val="bullet"/>
+      <w:lvlText w:val=""/>
+      <w:lvlJc w:val="left"/>
+      <w:pPr>
+        <w:ind w:left="2880" w:hanging="360"/>
+      </w:pPr>
+      <w:rPr>
+        <w:rFonts w:ascii="Symbol" w:hAnsi="Symbol" w:hint="default"/>
+      </w:rPr>
+    </w:lvl>
+    <w:lvl w:ilvl="4" w:tplc="04090003" w:tentative="1">
+      <w:start w:val="1"/>
+      <w:numFmt w:val="bullet"/>
+      <w:lvlText w:val="o"/>
+      <w:lvlJc w:val="left"/>
+      <w:pPr>
+        <w:ind w:left="3600" w:hanging="360"/>
+      </w:pPr>
+      <w:rPr>
+        <w:rFonts w:ascii="Courier New" w:hAnsi="Courier New" w:cs="Courier New" w:hint="default"/>
+      </w:rPr>
+    </w:lvl>
+    <w:lvl w:ilvl="5" w:tplc="04090005" w:tentative="1">
+      <w:start w:val="1"/>
+      <w:numFmt w:val="bullet"/>
+      <w:lvlText w:val=""/>
+      <w:lvlJc w:val="left"/>
+      <w:pPr>
+        <w:ind w:left="4320" w:hanging="360"/>
+      </w:pPr>
+      <w:rPr>
+        <w:rFonts w:ascii="Wingdings" w:hAnsi="Wingdings" w:hint="default"/>
+      </w:rPr>
+    </w:lvl>
+    <w:lvl w:ilvl="6" w:tplc="04090001" w:tentative="1">
+      <w:start w:val="1"/>
+      <w:numFmt w:val="bullet"/>
+      <w:lvlText w:val=""/>
+      <w:lvlJc w:val="left"/>
+      <w:pPr>
+        <w:ind w:left="5040" w:hanging="360"/>
+      </w:pPr>
+      <w:rPr>
+        <w:rFonts w:ascii="Symbol" w:hAnsi="Symbol" w:hint="default"/>
+      </w:rPr>
+    </w:lvl>
+    <w:lvl w:ilvl="7" w:tplc="04090003" w:tentative="1">
+      <w:start w:val="1"/>
+      <w:numFmt w:val="bullet"/>
+      <w:lvlText w:val="o"/>
+      <w:lvlJc w:val="left"/>
+      <w:pPr>
+        <w:ind w:left="5760" w:hanging="360"/>
+      </w:pPr>
+      <w:rPr>
+        <w:rFonts w:ascii="Courier New" w:hAnsi="Courier New" w:cs="Courier New" w:hint="default"/>
+      </w:rPr>
+    </w:lvl>
+    <w:lvl w:ilvl="8" w:tplc="04090005" w:tentative="1">
+      <w:start w:val="1"/>
+      <w:numFmt w:val="bullet"/>
+      <w:lvlText w:val=""/>
+      <w:lvlJc w:val="left"/>
+      <w:pPr>
+        <w:ind w:left="6480" w:hanging="360"/>
+      </w:pPr>
+      <w:rPr>
+        <w:rFonts w:ascii="Wingdings" w:hAnsi="Wingdings" w:hint="default"/>
+      </w:rPr>
+    </w:lvl>
+  </w:abstractNum>
+  <w:abstractNum w:abstractNumId="17">
+    <w:nsid w:val="51DF2504"/>
+    <w:multiLevelType w:val="hybridMultilevel"/>
+    <w:tmpl w:val="8C2289F0"/>
+    <w:lvl w:ilvl="0" w:tplc="0409000B">
+      <w:start w:val="1"/>
+      <w:numFmt w:val="bullet"/>
+      <w:lvlText w:val=""/>
+      <w:lvlJc w:val="left"/>
+      <w:pPr>
+        <w:ind w:left="720" w:hanging="360"/>
+      </w:pPr>
+      <w:rPr>
+        <w:rFonts w:ascii="Wingdings" w:hAnsi="Wingdings" w:hint="default"/>
+      </w:rPr>
+    </w:lvl>
+    <w:lvl w:ilvl="1" w:tplc="04090019" w:tentative="1">
+      <w:start w:val="1"/>
+      <w:numFmt w:val="lowerLetter"/>
+      <w:lvlText w:val="%2."/>
+      <w:lvlJc w:val="left"/>
+      <w:pPr>
+        <w:ind w:left="1440" w:hanging="360"/>
+      </w:pPr>
+    </w:lvl>
+    <w:lvl w:ilvl="2" w:tplc="0409001B" w:tentative="1">
+      <w:start w:val="1"/>
+      <w:numFmt w:val="lowerRoman"/>
+      <w:lvlText w:val="%3."/>
+      <w:lvlJc w:val="right"/>
+      <w:pPr>
+        <w:ind w:left="2160" w:hanging="180"/>
+      </w:pPr>
+    </w:lvl>
+    <w:lvl w:ilvl="3" w:tplc="0409000F" w:tentative="1">
+      <w:start w:val="1"/>
+      <w:numFmt w:val="decimal"/>
+      <w:lvlText w:val="%4."/>
+      <w:lvlJc w:val="left"/>
+      <w:pPr>
+        <w:ind w:left="2880" w:hanging="360"/>
+      </w:pPr>
+    </w:lvl>
+    <w:lvl w:ilvl="4" w:tplc="04090019" w:tentative="1">
+      <w:start w:val="1"/>
+      <w:numFmt w:val="lowerLetter"/>
+      <w:lvlText w:val="%5."/>
+      <w:lvlJc w:val="left"/>
+      <w:pPr>
+        <w:ind w:left="3600" w:hanging="360"/>
+      </w:pPr>
+    </w:lvl>
+    <w:lvl w:ilvl="5" w:tplc="0409001B" w:tentative="1">
+      <w:start w:val="1"/>
+      <w:numFmt w:val="lowerRoman"/>
+      <w:lvlText w:val="%6."/>
+      <w:lvlJc w:val="right"/>
+      <w:pPr>
+        <w:ind w:left="4320" w:hanging="180"/>
+      </w:pPr>
+    </w:lvl>
+    <w:lvl w:ilvl="6" w:tplc="0409000F" w:tentative="1">
+      <w:start w:val="1"/>
+      <w:numFmt w:val="decimal"/>
+      <w:lvlText w:val="%7."/>
+      <w:lvlJc w:val="left"/>
+      <w:pPr>
+        <w:ind w:left="5040" w:hanging="360"/>
+      </w:pPr>
+    </w:lvl>
+    <w:lvl w:ilvl="7" w:tplc="04090019" w:tentative="1">
+      <w:start w:val="1"/>
+      <w:numFmt w:val="lowerLetter"/>
+      <w:lvlText w:val="%8."/>
+      <w:lvlJc w:val="left"/>
+      <w:pPr>
+        <w:ind w:left="5760" w:hanging="360"/>
+      </w:pPr>
+    </w:lvl>
+    <w:lvl w:ilvl="8" w:tplc="0409001B" w:tentative="1">
+      <w:start w:val="1"/>
+      <w:numFmt w:val="lowerRoman"/>
+      <w:lvlText w:val="%9."/>
+      <w:lvlJc w:val="right"/>
+      <w:pPr>
+        <w:ind w:left="6480" w:hanging="180"/>
+      </w:pPr>
+    </w:lvl>
+  </w:abstractNum>
+  <w:abstractNum w:abstractNumId="18">
     <w:nsid w:val="52067298"/>
     <w:multiLevelType w:val="hybridMultilevel"/>
     <w:tmpl w:val="11647DB0"/>
@@ -4912,7 +6722,346 @@
       </w:pPr>
     </w:lvl>
   </w:abstractNum>
-  <w:abstractNum w:abstractNumId="13">
+  <w:abstractNum w:abstractNumId="19">
+    <w:nsid w:val="5E4C4A62"/>
+    <w:multiLevelType w:val="hybridMultilevel"/>
+    <w:tmpl w:val="A3963E48"/>
+    <w:lvl w:ilvl="0" w:tplc="0409000B">
+      <w:start w:val="1"/>
+      <w:numFmt w:val="bullet"/>
+      <w:lvlText w:val=""/>
+      <w:lvlJc w:val="left"/>
+      <w:pPr>
+        <w:ind w:left="720" w:hanging="360"/>
+      </w:pPr>
+      <w:rPr>
+        <w:rFonts w:ascii="Wingdings" w:hAnsi="Wingdings" w:hint="default"/>
+      </w:rPr>
+    </w:lvl>
+    <w:lvl w:ilvl="1" w:tplc="04090003">
+      <w:start w:val="1"/>
+      <w:numFmt w:val="bullet"/>
+      <w:lvlText w:val="o"/>
+      <w:lvlJc w:val="left"/>
+      <w:pPr>
+        <w:ind w:left="1440" w:hanging="360"/>
+      </w:pPr>
+      <w:rPr>
+        <w:rFonts w:ascii="Courier New" w:hAnsi="Courier New" w:cs="Courier New" w:hint="default"/>
+      </w:rPr>
+    </w:lvl>
+    <w:lvl w:ilvl="2" w:tplc="04090005" w:tentative="1">
+      <w:start w:val="1"/>
+      <w:numFmt w:val="bullet"/>
+      <w:lvlText w:val=""/>
+      <w:lvlJc w:val="left"/>
+      <w:pPr>
+        <w:ind w:left="2160" w:hanging="360"/>
+      </w:pPr>
+      <w:rPr>
+        <w:rFonts w:ascii="Wingdings" w:hAnsi="Wingdings" w:hint="default"/>
+      </w:rPr>
+    </w:lvl>
+    <w:lvl w:ilvl="3" w:tplc="04090001" w:tentative="1">
+      <w:start w:val="1"/>
+      <w:numFmt w:val="bullet"/>
+      <w:lvlText w:val=""/>
+      <w:lvlJc w:val="left"/>
+      <w:pPr>
+        <w:ind w:left="2880" w:hanging="360"/>
+      </w:pPr>
+      <w:rPr>
+        <w:rFonts w:ascii="Symbol" w:hAnsi="Symbol" w:hint="default"/>
+      </w:rPr>
+    </w:lvl>
+    <w:lvl w:ilvl="4" w:tplc="04090003" w:tentative="1">
+      <w:start w:val="1"/>
+      <w:numFmt w:val="bullet"/>
+      <w:lvlText w:val="o"/>
+      <w:lvlJc w:val="left"/>
+      <w:pPr>
+        <w:ind w:left="3600" w:hanging="360"/>
+      </w:pPr>
+      <w:rPr>
+        <w:rFonts w:ascii="Courier New" w:hAnsi="Courier New" w:cs="Courier New" w:hint="default"/>
+      </w:rPr>
+    </w:lvl>
+    <w:lvl w:ilvl="5" w:tplc="04090005" w:tentative="1">
+      <w:start w:val="1"/>
+      <w:numFmt w:val="bullet"/>
+      <w:lvlText w:val=""/>
+      <w:lvlJc w:val="left"/>
+      <w:pPr>
+        <w:ind w:left="4320" w:hanging="360"/>
+      </w:pPr>
+      <w:rPr>
+        <w:rFonts w:ascii="Wingdings" w:hAnsi="Wingdings" w:hint="default"/>
+      </w:rPr>
+    </w:lvl>
+    <w:lvl w:ilvl="6" w:tplc="04090001" w:tentative="1">
+      <w:start w:val="1"/>
+      <w:numFmt w:val="bullet"/>
+      <w:lvlText w:val=""/>
+      <w:lvlJc w:val="left"/>
+      <w:pPr>
+        <w:ind w:left="5040" w:hanging="360"/>
+      </w:pPr>
+      <w:rPr>
+        <w:rFonts w:ascii="Symbol" w:hAnsi="Symbol" w:hint="default"/>
+      </w:rPr>
+    </w:lvl>
+    <w:lvl w:ilvl="7" w:tplc="04090003" w:tentative="1">
+      <w:start w:val="1"/>
+      <w:numFmt w:val="bullet"/>
+      <w:lvlText w:val="o"/>
+      <w:lvlJc w:val="left"/>
+      <w:pPr>
+        <w:ind w:left="5760" w:hanging="360"/>
+      </w:pPr>
+      <w:rPr>
+        <w:rFonts w:ascii="Courier New" w:hAnsi="Courier New" w:cs="Courier New" w:hint="default"/>
+      </w:rPr>
+    </w:lvl>
+    <w:lvl w:ilvl="8" w:tplc="04090005" w:tentative="1">
+      <w:start w:val="1"/>
+      <w:numFmt w:val="bullet"/>
+      <w:lvlText w:val=""/>
+      <w:lvlJc w:val="left"/>
+      <w:pPr>
+        <w:ind w:left="6480" w:hanging="360"/>
+      </w:pPr>
+      <w:rPr>
+        <w:rFonts w:ascii="Wingdings" w:hAnsi="Wingdings" w:hint="default"/>
+      </w:rPr>
+    </w:lvl>
+  </w:abstractNum>
+  <w:abstractNum w:abstractNumId="20">
+    <w:nsid w:val="61DB4972"/>
+    <w:multiLevelType w:val="hybridMultilevel"/>
+    <w:tmpl w:val="BF3E41EE"/>
+    <w:lvl w:ilvl="0" w:tplc="0409000B">
+      <w:start w:val="1"/>
+      <w:numFmt w:val="bullet"/>
+      <w:lvlText w:val=""/>
+      <w:lvlJc w:val="left"/>
+      <w:pPr>
+        <w:ind w:left="720" w:hanging="360"/>
+      </w:pPr>
+      <w:rPr>
+        <w:rFonts w:ascii="Wingdings" w:hAnsi="Wingdings" w:hint="default"/>
+      </w:rPr>
+    </w:lvl>
+    <w:lvl w:ilvl="1" w:tplc="04090003">
+      <w:start w:val="1"/>
+      <w:numFmt w:val="bullet"/>
+      <w:lvlText w:val="o"/>
+      <w:lvlJc w:val="left"/>
+      <w:pPr>
+        <w:ind w:left="1440" w:hanging="360"/>
+      </w:pPr>
+      <w:rPr>
+        <w:rFonts w:ascii="Courier New" w:hAnsi="Courier New" w:cs="Courier New" w:hint="default"/>
+      </w:rPr>
+    </w:lvl>
+    <w:lvl w:ilvl="2" w:tplc="04090005" w:tentative="1">
+      <w:start w:val="1"/>
+      <w:numFmt w:val="bullet"/>
+      <w:lvlText w:val=""/>
+      <w:lvlJc w:val="left"/>
+      <w:pPr>
+        <w:ind w:left="2160" w:hanging="360"/>
+      </w:pPr>
+      <w:rPr>
+        <w:rFonts w:ascii="Wingdings" w:hAnsi="Wingdings" w:hint="default"/>
+      </w:rPr>
+    </w:lvl>
+    <w:lvl w:ilvl="3" w:tplc="04090001" w:tentative="1">
+      <w:start w:val="1"/>
+      <w:numFmt w:val="bullet"/>
+      <w:lvlText w:val=""/>
+      <w:lvlJc w:val="left"/>
+      <w:pPr>
+        <w:ind w:left="2880" w:hanging="360"/>
+      </w:pPr>
+      <w:rPr>
+        <w:rFonts w:ascii="Symbol" w:hAnsi="Symbol" w:hint="default"/>
+      </w:rPr>
+    </w:lvl>
+    <w:lvl w:ilvl="4" w:tplc="04090003" w:tentative="1">
+      <w:start w:val="1"/>
+      <w:numFmt w:val="bullet"/>
+      <w:lvlText w:val="o"/>
+      <w:lvlJc w:val="left"/>
+      <w:pPr>
+        <w:ind w:left="3600" w:hanging="360"/>
+      </w:pPr>
+      <w:rPr>
+        <w:rFonts w:ascii="Courier New" w:hAnsi="Courier New" w:cs="Courier New" w:hint="default"/>
+      </w:rPr>
+    </w:lvl>
+    <w:lvl w:ilvl="5" w:tplc="04090005" w:tentative="1">
+      <w:start w:val="1"/>
+      <w:numFmt w:val="bullet"/>
+      <w:lvlText w:val=""/>
+      <w:lvlJc w:val="left"/>
+      <w:pPr>
+        <w:ind w:left="4320" w:hanging="360"/>
+      </w:pPr>
+      <w:rPr>
+        <w:rFonts w:ascii="Wingdings" w:hAnsi="Wingdings" w:hint="default"/>
+      </w:rPr>
+    </w:lvl>
+    <w:lvl w:ilvl="6" w:tplc="04090001" w:tentative="1">
+      <w:start w:val="1"/>
+      <w:numFmt w:val="bullet"/>
+      <w:lvlText w:val=""/>
+      <w:lvlJc w:val="left"/>
+      <w:pPr>
+        <w:ind w:left="5040" w:hanging="360"/>
+      </w:pPr>
+      <w:rPr>
+        <w:rFonts w:ascii="Symbol" w:hAnsi="Symbol" w:hint="default"/>
+      </w:rPr>
+    </w:lvl>
+    <w:lvl w:ilvl="7" w:tplc="04090003" w:tentative="1">
+      <w:start w:val="1"/>
+      <w:numFmt w:val="bullet"/>
+      <w:lvlText w:val="o"/>
+      <w:lvlJc w:val="left"/>
+      <w:pPr>
+        <w:ind w:left="5760" w:hanging="360"/>
+      </w:pPr>
+      <w:rPr>
+        <w:rFonts w:ascii="Courier New" w:hAnsi="Courier New" w:cs="Courier New" w:hint="default"/>
+      </w:rPr>
+    </w:lvl>
+    <w:lvl w:ilvl="8" w:tplc="04090005" w:tentative="1">
+      <w:start w:val="1"/>
+      <w:numFmt w:val="bullet"/>
+      <w:lvlText w:val=""/>
+      <w:lvlJc w:val="left"/>
+      <w:pPr>
+        <w:ind w:left="6480" w:hanging="360"/>
+      </w:pPr>
+      <w:rPr>
+        <w:rFonts w:ascii="Wingdings" w:hAnsi="Wingdings" w:hint="default"/>
+      </w:rPr>
+    </w:lvl>
+  </w:abstractNum>
+  <w:abstractNum w:abstractNumId="21">
+    <w:nsid w:val="666F0A31"/>
+    <w:multiLevelType w:val="hybridMultilevel"/>
+    <w:tmpl w:val="3C4ED602"/>
+    <w:lvl w:ilvl="0" w:tplc="0409000B">
+      <w:start w:val="1"/>
+      <w:numFmt w:val="bullet"/>
+      <w:lvlText w:val=""/>
+      <w:lvlJc w:val="left"/>
+      <w:pPr>
+        <w:ind w:left="720" w:hanging="360"/>
+      </w:pPr>
+      <w:rPr>
+        <w:rFonts w:ascii="Wingdings" w:hAnsi="Wingdings" w:hint="default"/>
+      </w:rPr>
+    </w:lvl>
+    <w:lvl w:ilvl="1" w:tplc="04090003">
+      <w:start w:val="1"/>
+      <w:numFmt w:val="bullet"/>
+      <w:lvlText w:val="o"/>
+      <w:lvlJc w:val="left"/>
+      <w:pPr>
+        <w:ind w:left="1440" w:hanging="360"/>
+      </w:pPr>
+      <w:rPr>
+        <w:rFonts w:ascii="Courier New" w:hAnsi="Courier New" w:cs="Courier New" w:hint="default"/>
+      </w:rPr>
+    </w:lvl>
+    <w:lvl w:ilvl="2" w:tplc="04090005" w:tentative="1">
+      <w:start w:val="1"/>
+      <w:numFmt w:val="bullet"/>
+      <w:lvlText w:val=""/>
+      <w:lvlJc w:val="left"/>
+      <w:pPr>
+        <w:ind w:left="2160" w:hanging="360"/>
+      </w:pPr>
+      <w:rPr>
+        <w:rFonts w:ascii="Wingdings" w:hAnsi="Wingdings" w:hint="default"/>
+      </w:rPr>
+    </w:lvl>
+    <w:lvl w:ilvl="3" w:tplc="04090001" w:tentative="1">
+      <w:start w:val="1"/>
+      <w:numFmt w:val="bullet"/>
+      <w:lvlText w:val=""/>
+      <w:lvlJc w:val="left"/>
+      <w:pPr>
+        <w:ind w:left="2880" w:hanging="360"/>
+      </w:pPr>
+      <w:rPr>
+        <w:rFonts w:ascii="Symbol" w:hAnsi="Symbol" w:hint="default"/>
+      </w:rPr>
+    </w:lvl>
+    <w:lvl w:ilvl="4" w:tplc="04090003" w:tentative="1">
+      <w:start w:val="1"/>
+      <w:numFmt w:val="bullet"/>
+      <w:lvlText w:val="o"/>
+      <w:lvlJc w:val="left"/>
+      <w:pPr>
+        <w:ind w:left="3600" w:hanging="360"/>
+      </w:pPr>
+      <w:rPr>
+        <w:rFonts w:ascii="Courier New" w:hAnsi="Courier New" w:cs="Courier New" w:hint="default"/>
+      </w:rPr>
+    </w:lvl>
+    <w:lvl w:ilvl="5" w:tplc="04090005" w:tentative="1">
+      <w:start w:val="1"/>
+      <w:numFmt w:val="bullet"/>
+      <w:lvlText w:val=""/>
+      <w:lvlJc w:val="left"/>
+      <w:pPr>
+        <w:ind w:left="4320" w:hanging="360"/>
+      </w:pPr>
+      <w:rPr>
+        <w:rFonts w:ascii="Wingdings" w:hAnsi="Wingdings" w:hint="default"/>
+      </w:rPr>
+    </w:lvl>
+    <w:lvl w:ilvl="6" w:tplc="04090001" w:tentative="1">
+      <w:start w:val="1"/>
+      <w:numFmt w:val="bullet"/>
+      <w:lvlText w:val=""/>
+      <w:lvlJc w:val="left"/>
+      <w:pPr>
+        <w:ind w:left="5040" w:hanging="360"/>
+      </w:pPr>
+      <w:rPr>
+        <w:rFonts w:ascii="Symbol" w:hAnsi="Symbol" w:hint="default"/>
+      </w:rPr>
+    </w:lvl>
+    <w:lvl w:ilvl="7" w:tplc="04090003" w:tentative="1">
+      <w:start w:val="1"/>
+      <w:numFmt w:val="bullet"/>
+      <w:lvlText w:val="o"/>
+      <w:lvlJc w:val="left"/>
+      <w:pPr>
+        <w:ind w:left="5760" w:hanging="360"/>
+      </w:pPr>
+      <w:rPr>
+        <w:rFonts w:ascii="Courier New" w:hAnsi="Courier New" w:cs="Courier New" w:hint="default"/>
+      </w:rPr>
+    </w:lvl>
+    <w:lvl w:ilvl="8" w:tplc="04090005" w:tentative="1">
+      <w:start w:val="1"/>
+      <w:numFmt w:val="bullet"/>
+      <w:lvlText w:val=""/>
+      <w:lvlJc w:val="left"/>
+      <w:pPr>
+        <w:ind w:left="6480" w:hanging="360"/>
+      </w:pPr>
+      <w:rPr>
+        <w:rFonts w:ascii="Wingdings" w:hAnsi="Wingdings" w:hint="default"/>
+      </w:rPr>
+    </w:lvl>
+  </w:abstractNum>
+  <w:abstractNum w:abstractNumId="22">
     <w:nsid w:val="67A56E93"/>
     <w:multiLevelType w:val="multilevel"/>
     <w:tmpl w:val="AA1C81E4"/>
@@ -5061,7 +7210,120 @@
       </w:rPr>
     </w:lvl>
   </w:abstractNum>
-  <w:abstractNum w:abstractNumId="14">
+  <w:abstractNum w:abstractNumId="23">
+    <w:nsid w:val="6B9166BD"/>
+    <w:multiLevelType w:val="hybridMultilevel"/>
+    <w:tmpl w:val="A4304830"/>
+    <w:lvl w:ilvl="0" w:tplc="0409000B">
+      <w:start w:val="1"/>
+      <w:numFmt w:val="bullet"/>
+      <w:lvlText w:val=""/>
+      <w:lvlJc w:val="left"/>
+      <w:pPr>
+        <w:ind w:left="360" w:hanging="360"/>
+      </w:pPr>
+      <w:rPr>
+        <w:rFonts w:ascii="Wingdings" w:hAnsi="Wingdings" w:hint="default"/>
+      </w:rPr>
+    </w:lvl>
+    <w:lvl w:ilvl="1" w:tplc="04090003">
+      <w:start w:val="1"/>
+      <w:numFmt w:val="bullet"/>
+      <w:lvlText w:val="o"/>
+      <w:lvlJc w:val="left"/>
+      <w:pPr>
+        <w:ind w:left="1080" w:hanging="360"/>
+      </w:pPr>
+      <w:rPr>
+        <w:rFonts w:ascii="Courier New" w:hAnsi="Courier New" w:cs="Courier New" w:hint="default"/>
+      </w:rPr>
+    </w:lvl>
+    <w:lvl w:ilvl="2" w:tplc="04090005" w:tentative="1">
+      <w:start w:val="1"/>
+      <w:numFmt w:val="bullet"/>
+      <w:lvlText w:val=""/>
+      <w:lvlJc w:val="left"/>
+      <w:pPr>
+        <w:ind w:left="1800" w:hanging="360"/>
+      </w:pPr>
+      <w:rPr>
+        <w:rFonts w:ascii="Wingdings" w:hAnsi="Wingdings" w:hint="default"/>
+      </w:rPr>
+    </w:lvl>
+    <w:lvl w:ilvl="3" w:tplc="04090001" w:tentative="1">
+      <w:start w:val="1"/>
+      <w:numFmt w:val="bullet"/>
+      <w:lvlText w:val=""/>
+      <w:lvlJc w:val="left"/>
+      <w:pPr>
+        <w:ind w:left="2520" w:hanging="360"/>
+      </w:pPr>
+      <w:rPr>
+        <w:rFonts w:ascii="Symbol" w:hAnsi="Symbol" w:hint="default"/>
+      </w:rPr>
+    </w:lvl>
+    <w:lvl w:ilvl="4" w:tplc="04090003" w:tentative="1">
+      <w:start w:val="1"/>
+      <w:numFmt w:val="bullet"/>
+      <w:lvlText w:val="o"/>
+      <w:lvlJc w:val="left"/>
+      <w:pPr>
+        <w:ind w:left="3240" w:hanging="360"/>
+      </w:pPr>
+      <w:rPr>
+        <w:rFonts w:ascii="Courier New" w:hAnsi="Courier New" w:cs="Courier New" w:hint="default"/>
+      </w:rPr>
+    </w:lvl>
+    <w:lvl w:ilvl="5" w:tplc="04090005" w:tentative="1">
+      <w:start w:val="1"/>
+      <w:numFmt w:val="bullet"/>
+      <w:lvlText w:val=""/>
+      <w:lvlJc w:val="left"/>
+      <w:pPr>
+        <w:ind w:left="3960" w:hanging="360"/>
+      </w:pPr>
+      <w:rPr>
+        <w:rFonts w:ascii="Wingdings" w:hAnsi="Wingdings" w:hint="default"/>
+      </w:rPr>
+    </w:lvl>
+    <w:lvl w:ilvl="6" w:tplc="04090001" w:tentative="1">
+      <w:start w:val="1"/>
+      <w:numFmt w:val="bullet"/>
+      <w:lvlText w:val=""/>
+      <w:lvlJc w:val="left"/>
+      <w:pPr>
+        <w:ind w:left="4680" w:hanging="360"/>
+      </w:pPr>
+      <w:rPr>
+        <w:rFonts w:ascii="Symbol" w:hAnsi="Symbol" w:hint="default"/>
+      </w:rPr>
+    </w:lvl>
+    <w:lvl w:ilvl="7" w:tplc="04090003" w:tentative="1">
+      <w:start w:val="1"/>
+      <w:numFmt w:val="bullet"/>
+      <w:lvlText w:val="o"/>
+      <w:lvlJc w:val="left"/>
+      <w:pPr>
+        <w:ind w:left="5400" w:hanging="360"/>
+      </w:pPr>
+      <w:rPr>
+        <w:rFonts w:ascii="Courier New" w:hAnsi="Courier New" w:cs="Courier New" w:hint="default"/>
+      </w:rPr>
+    </w:lvl>
+    <w:lvl w:ilvl="8" w:tplc="04090005" w:tentative="1">
+      <w:start w:val="1"/>
+      <w:numFmt w:val="bullet"/>
+      <w:lvlText w:val=""/>
+      <w:lvlJc w:val="left"/>
+      <w:pPr>
+        <w:ind w:left="6120" w:hanging="360"/>
+      </w:pPr>
+      <w:rPr>
+        <w:rFonts w:ascii="Wingdings" w:hAnsi="Wingdings" w:hint="default"/>
+      </w:rPr>
+    </w:lvl>
+  </w:abstractNum>
+  <w:abstractNum w:abstractNumId="24">
     <w:nsid w:val="712B44C9"/>
     <w:multiLevelType w:val="hybridMultilevel"/>
     <w:tmpl w:val="D66C686A"/>
@@ -5150,7 +7412,185 @@
       </w:pPr>
     </w:lvl>
   </w:abstractNum>
-  <w:abstractNum w:abstractNumId="15">
+  <w:abstractNum w:abstractNumId="25">
+    <w:nsid w:val="72E16561"/>
+    <w:multiLevelType w:val="hybridMultilevel"/>
+    <w:tmpl w:val="F3A212BE"/>
+    <w:lvl w:ilvl="0" w:tplc="0409000B">
+      <w:start w:val="1"/>
+      <w:numFmt w:val="bullet"/>
+      <w:lvlText w:val=""/>
+      <w:lvlJc w:val="left"/>
+      <w:pPr>
+        <w:ind w:left="720" w:hanging="360"/>
+      </w:pPr>
+      <w:rPr>
+        <w:rFonts w:ascii="Wingdings" w:hAnsi="Wingdings" w:hint="default"/>
+      </w:rPr>
+    </w:lvl>
+    <w:lvl w:ilvl="1" w:tplc="04090019">
+      <w:start w:val="1"/>
+      <w:numFmt w:val="lowerLetter"/>
+      <w:lvlText w:val="%2."/>
+      <w:lvlJc w:val="left"/>
+      <w:pPr>
+        <w:ind w:left="1440" w:hanging="360"/>
+      </w:pPr>
+    </w:lvl>
+    <w:lvl w:ilvl="2" w:tplc="0409001B">
+      <w:start w:val="1"/>
+      <w:numFmt w:val="lowerRoman"/>
+      <w:lvlText w:val="%3."/>
+      <w:lvlJc w:val="right"/>
+      <w:pPr>
+        <w:ind w:left="2160" w:hanging="180"/>
+      </w:pPr>
+    </w:lvl>
+    <w:lvl w:ilvl="3" w:tplc="0409000F">
+      <w:start w:val="1"/>
+      <w:numFmt w:val="decimal"/>
+      <w:lvlText w:val="%4."/>
+      <w:lvlJc w:val="left"/>
+      <w:pPr>
+        <w:ind w:left="2880" w:hanging="360"/>
+      </w:pPr>
+    </w:lvl>
+    <w:lvl w:ilvl="4" w:tplc="04090019" w:tentative="1">
+      <w:start w:val="1"/>
+      <w:numFmt w:val="lowerLetter"/>
+      <w:lvlText w:val="%5."/>
+      <w:lvlJc w:val="left"/>
+      <w:pPr>
+        <w:ind w:left="3600" w:hanging="360"/>
+      </w:pPr>
+    </w:lvl>
+    <w:lvl w:ilvl="5" w:tplc="0409001B" w:tentative="1">
+      <w:start w:val="1"/>
+      <w:numFmt w:val="lowerRoman"/>
+      <w:lvlText w:val="%6."/>
+      <w:lvlJc w:val="right"/>
+      <w:pPr>
+        <w:ind w:left="4320" w:hanging="180"/>
+      </w:pPr>
+    </w:lvl>
+    <w:lvl w:ilvl="6" w:tplc="0409000F" w:tentative="1">
+      <w:start w:val="1"/>
+      <w:numFmt w:val="decimal"/>
+      <w:lvlText w:val="%7."/>
+      <w:lvlJc w:val="left"/>
+      <w:pPr>
+        <w:ind w:left="5040" w:hanging="360"/>
+      </w:pPr>
+    </w:lvl>
+    <w:lvl w:ilvl="7" w:tplc="04090019" w:tentative="1">
+      <w:start w:val="1"/>
+      <w:numFmt w:val="lowerLetter"/>
+      <w:lvlText w:val="%8."/>
+      <w:lvlJc w:val="left"/>
+      <w:pPr>
+        <w:ind w:left="5760" w:hanging="360"/>
+      </w:pPr>
+    </w:lvl>
+    <w:lvl w:ilvl="8" w:tplc="0409001B" w:tentative="1">
+      <w:start w:val="1"/>
+      <w:numFmt w:val="lowerRoman"/>
+      <w:lvlText w:val="%9."/>
+      <w:lvlJc w:val="right"/>
+      <w:pPr>
+        <w:ind w:left="6480" w:hanging="180"/>
+      </w:pPr>
+    </w:lvl>
+  </w:abstractNum>
+  <w:abstractNum w:abstractNumId="26">
+    <w:nsid w:val="770D0E72"/>
+    <w:multiLevelType w:val="hybridMultilevel"/>
+    <w:tmpl w:val="DA36FE18"/>
+    <w:lvl w:ilvl="0" w:tplc="0409000B">
+      <w:start w:val="1"/>
+      <w:numFmt w:val="bullet"/>
+      <w:lvlText w:val=""/>
+      <w:lvlJc w:val="left"/>
+      <w:pPr>
+        <w:ind w:left="720" w:hanging="360"/>
+      </w:pPr>
+      <w:rPr>
+        <w:rFonts w:ascii="Wingdings" w:hAnsi="Wingdings" w:hint="default"/>
+      </w:rPr>
+    </w:lvl>
+    <w:lvl w:ilvl="1" w:tplc="04090019" w:tentative="1">
+      <w:start w:val="1"/>
+      <w:numFmt w:val="lowerLetter"/>
+      <w:lvlText w:val="%2."/>
+      <w:lvlJc w:val="left"/>
+      <w:pPr>
+        <w:ind w:left="1440" w:hanging="360"/>
+      </w:pPr>
+    </w:lvl>
+    <w:lvl w:ilvl="2" w:tplc="0409001B" w:tentative="1">
+      <w:start w:val="1"/>
+      <w:numFmt w:val="lowerRoman"/>
+      <w:lvlText w:val="%3."/>
+      <w:lvlJc w:val="right"/>
+      <w:pPr>
+        <w:ind w:left="2160" w:hanging="180"/>
+      </w:pPr>
+    </w:lvl>
+    <w:lvl w:ilvl="3" w:tplc="0409000F" w:tentative="1">
+      <w:start w:val="1"/>
+      <w:numFmt w:val="decimal"/>
+      <w:lvlText w:val="%4."/>
+      <w:lvlJc w:val="left"/>
+      <w:pPr>
+        <w:ind w:left="2880" w:hanging="360"/>
+      </w:pPr>
+    </w:lvl>
+    <w:lvl w:ilvl="4" w:tplc="04090019" w:tentative="1">
+      <w:start w:val="1"/>
+      <w:numFmt w:val="lowerLetter"/>
+      <w:lvlText w:val="%5."/>
+      <w:lvlJc w:val="left"/>
+      <w:pPr>
+        <w:ind w:left="3600" w:hanging="360"/>
+      </w:pPr>
+    </w:lvl>
+    <w:lvl w:ilvl="5" w:tplc="0409001B" w:tentative="1">
+      <w:start w:val="1"/>
+      <w:numFmt w:val="lowerRoman"/>
+      <w:lvlText w:val="%6."/>
+      <w:lvlJc w:val="right"/>
+      <w:pPr>
+        <w:ind w:left="4320" w:hanging="180"/>
+      </w:pPr>
+    </w:lvl>
+    <w:lvl w:ilvl="6" w:tplc="0409000F" w:tentative="1">
+      <w:start w:val="1"/>
+      <w:numFmt w:val="decimal"/>
+      <w:lvlText w:val="%7."/>
+      <w:lvlJc w:val="left"/>
+      <w:pPr>
+        <w:ind w:left="5040" w:hanging="360"/>
+      </w:pPr>
+    </w:lvl>
+    <w:lvl w:ilvl="7" w:tplc="04090019" w:tentative="1">
+      <w:start w:val="1"/>
+      <w:numFmt w:val="lowerLetter"/>
+      <w:lvlText w:val="%8."/>
+      <w:lvlJc w:val="left"/>
+      <w:pPr>
+        <w:ind w:left="5760" w:hanging="360"/>
+      </w:pPr>
+    </w:lvl>
+    <w:lvl w:ilvl="8" w:tplc="0409001B" w:tentative="1">
+      <w:start w:val="1"/>
+      <w:numFmt w:val="lowerRoman"/>
+      <w:lvlText w:val="%9."/>
+      <w:lvlJc w:val="right"/>
+      <w:pPr>
+        <w:ind w:left="6480" w:hanging="180"/>
+      </w:pPr>
+    </w:lvl>
+  </w:abstractNum>
+  <w:abstractNum w:abstractNumId="27">
     <w:nsid w:val="7C227DD4"/>
     <w:multiLevelType w:val="hybridMultilevel"/>
     <w:tmpl w:val="2A209542"/>
@@ -5237,52 +7677,88 @@
     </w:lvl>
   </w:abstractNum>
   <w:num w:numId="1">
+    <w:abstractNumId w:val="27"/>
+  </w:num>
+  <w:num w:numId="2">
+    <w:abstractNumId w:val="11"/>
+  </w:num>
+  <w:num w:numId="3">
+    <w:abstractNumId w:val="14"/>
+  </w:num>
+  <w:num w:numId="4">
+    <w:abstractNumId w:val="4"/>
+  </w:num>
+  <w:num w:numId="5">
+    <w:abstractNumId w:val="12"/>
+  </w:num>
+  <w:num w:numId="6">
+    <w:abstractNumId w:val="22"/>
+  </w:num>
+  <w:num w:numId="7">
+    <w:abstractNumId w:val="3"/>
+  </w:num>
+  <w:num w:numId="8">
+    <w:abstractNumId w:val="24"/>
+  </w:num>
+  <w:num w:numId="9">
+    <w:abstractNumId w:val="8"/>
+  </w:num>
+  <w:num w:numId="10">
+    <w:abstractNumId w:val="18"/>
+  </w:num>
+  <w:num w:numId="11">
+    <w:abstractNumId w:val="6"/>
+  </w:num>
+  <w:num w:numId="12">
+    <w:abstractNumId w:val="2"/>
+  </w:num>
+  <w:num w:numId="13">
+    <w:abstractNumId w:val="7"/>
+  </w:num>
+  <w:num w:numId="14">
     <w:abstractNumId w:val="15"/>
   </w:num>
-  <w:num w:numId="2">
-    <w:abstractNumId w:val="7"/>
+  <w:num w:numId="15">
+    <w:abstractNumId w:val="13"/>
   </w:num>
-  <w:num w:numId="3">
+  <w:num w:numId="16">
+    <w:abstractNumId w:val="1"/>
+  </w:num>
+  <w:num w:numId="17">
+    <w:abstractNumId w:val="23"/>
+  </w:num>
+  <w:num w:numId="18">
+    <w:abstractNumId w:val="25"/>
+  </w:num>
+  <w:num w:numId="19">
+    <w:abstractNumId w:val="21"/>
+  </w:num>
+  <w:num w:numId="20">
+    <w:abstractNumId w:val="16"/>
+  </w:num>
+  <w:num w:numId="21">
+    <w:abstractNumId w:val="19"/>
+  </w:num>
+  <w:num w:numId="22">
+    <w:abstractNumId w:val="5"/>
+  </w:num>
+  <w:num w:numId="23">
+    <w:abstractNumId w:val="0"/>
+  </w:num>
+  <w:num w:numId="24">
+    <w:abstractNumId w:val="26"/>
+  </w:num>
+  <w:num w:numId="25">
+    <w:abstractNumId w:val="17"/>
+  </w:num>
+  <w:num w:numId="26">
     <w:abstractNumId w:val="10"/>
   </w:num>
-  <w:num w:numId="4">
-    <w:abstractNumId w:val="3"/>
-  </w:num>
-  <w:num w:numId="5">
-    <w:abstractNumId w:val="8"/>
-  </w:num>
-  <w:num w:numId="6">
-    <w:abstractNumId w:val="13"/>
-  </w:num>
-  <w:num w:numId="7">
-    <w:abstractNumId w:val="2"/>
-  </w:num>
-  <w:num w:numId="8">
-    <w:abstractNumId w:val="14"/>
-  </w:num>
-  <w:num w:numId="9">
-    <w:abstractNumId w:val="6"/>
-  </w:num>
-  <w:num w:numId="10">
-    <w:abstractNumId w:val="12"/>
-  </w:num>
-  <w:num w:numId="11">
-    <w:abstractNumId w:val="4"/>
-  </w:num>
-  <w:num w:numId="12">
-    <w:abstractNumId w:val="1"/>
-  </w:num>
-  <w:num w:numId="13">
-    <w:abstractNumId w:val="5"/>
-  </w:num>
-  <w:num w:numId="14">
-    <w:abstractNumId w:val="11"/>
-  </w:num>
-  <w:num w:numId="15">
+  <w:num w:numId="27">
     <w:abstractNumId w:val="9"/>
   </w:num>
-  <w:num w:numId="16">
-    <w:abstractNumId w:val="0"/>
+  <w:num w:numId="28">
+    <w:abstractNumId w:val="20"/>
   </w:num>
 </w:numbering>
 </file>
@@ -6295,7 +8771,7 @@
 </file>
 
 <file path=customXml/itemProps1.xml><?xml version="1.0" encoding="utf-8"?>
-<ds:datastoreItem xmlns:ds="http://schemas.openxmlformats.org/officeDocument/2006/customXml" ds:itemID="{4FE6C27F-37B6-4C73-98E5-9327E74982A4}">
+<ds:datastoreItem xmlns:ds="http://schemas.openxmlformats.org/officeDocument/2006/customXml" ds:itemID="{E0A36551-25E4-4320-BA67-E1CCA51C9F02}">
   <ds:schemaRefs>
     <ds:schemaRef ds:uri="http://schemas.openxmlformats.org/officeDocument/2006/bibliography"/>
   </ds:schemaRefs>
